--- a/hw3/recap_paper.docx
+++ b/hw3/recap_paper.docx
@@ -4,7 +4,7 @@
   <w:body>
     <w:p>
       <w:pPr>
-        <w:pStyle w:val="139"/>
+        <w:pStyle w:val="827"/>
         <w:pBdr/>
         <w:spacing/>
         <w:ind/>
@@ -26,6 +26,12 @@
           <w:lang w:val="it-IT"/>
         </w:rPr>
       </w:r>
+      <w:r>
+        <w:rPr>
+          <w:highlight w:val="none"/>
+          <w:lang w:val="it-IT"/>
+        </w:rPr>
+      </w:r>
     </w:p>
     <w:p>
       <w:pPr>
@@ -43,7 +49,12 @@
         </w:rPr>
         <w:t xml:space="preserve">Magneto e’ un sistema di schema matching che fa uso di tecniche di machine learning per stabilire il match tra una Source Table S e una Target Table T.</w:t>
       </w:r>
-      <w:r/>
+      <w:r>
+        <w:rPr>
+          <w:highlight w:val="none"/>
+          <w:lang w:val="it-IT"/>
+        </w:rPr>
+      </w:r>
     </w:p>
     <w:p>
       <w:pPr>
@@ -61,6 +72,12 @@
           <w:lang w:val="it-IT"/>
         </w:rPr>
         <w:t xml:space="preserve">Di solito la S è una tabella reale mentre la T è una tabella obiettivo sulla quale vorremmo che tutte le varie S si allineassero.</w:t>
+      </w:r>
+      <w:r>
+        <w:rPr>
+          <w:highlight w:val="none"/>
+          <w:lang w:val="it-IT"/>
+        </w:rPr>
       </w:r>
       <w:r>
         <w:rPr>
@@ -106,6 +123,12 @@
           <w:lang w:val="it-IT"/>
         </w:rPr>
       </w:r>
+      <w:r>
+        <w:rPr>
+          <w:highlight w:val="none"/>
+          <w:lang w:val="it-IT" w:bidi="it-IT"/>
+        </w:rPr>
+      </w:r>
     </w:p>
     <w:p>
       <w:pPr>
@@ -137,24 +160,6 @@
           <w:lang w:val="it-IT"/>
         </w:rPr>
       </w:r>
-    </w:p>
-    <w:p>
-      <w:pPr>
-        <w:pBdr/>
-        <w:spacing/>
-        <w:ind/>
-        <w:rPr>
-          <w:highlight w:val="none"/>
-          <w:lang w:val="it-IT" w:bidi="it-IT"/>
-        </w:rPr>
-      </w:pPr>
-      <w:r>
-        <w:rPr>
-          <w:highlight w:val="none"/>
-          <w:lang w:val="it-IT" w:bidi="it-IT"/>
-        </w:rPr>
-        <w:t xml:space="preserve">Questo Ranking viene messo dentro una “lista di liste” chiamata matches.</w:t>
-      </w:r>
       <w:r>
         <w:rPr>
           <w:highlight w:val="none"/>
@@ -177,85 +182,7 @@
           <w:highlight w:val="none"/>
           <w:lang w:val="it-IT" w:bidi="it-IT"/>
         </w:rPr>
-        <w:t xml:space="preserve">S è composta da A colonne, mentre T è composta da B colonne. Allora Matches è semplicemente quella lista di liste dove per ogni colonna A della tabella sorgente, si ha una lista di colonne B ordinate per similarità di match. Matches[A] è quindi una lista ordinata di colonne B.</w:t>
-      </w:r>
-      <w:r>
-        <w:rPr>
-          <w:highlight w:val="none"/>
-          <w:lang w:val="it-IT" w:bidi="it-IT"/>
-        </w:rPr>
-      </w:r>
-    </w:p>
-    <w:p>
-      <w:pPr>
-        <w:pBdr/>
-        <w:spacing/>
-        <w:ind/>
-        <w:rPr>
-          <w:highlight w:val="none"/>
-          <w:lang w:val="it-IT" w:bidi="it-IT"/>
-        </w:rPr>
-      </w:pPr>
-      <w:r>
-        <w:rPr>
-          <w:highlight w:val="none"/>
-          <w:lang w:val="it-IT" w:bidi="it-IT"/>
-        </w:rPr>
-      </w:r>
-      <w:r>
-        <w:rPr>
-          <w:highlight w:val="none"/>
-          <w:lang w:val="it-IT" w:bidi="it-IT"/>
-        </w:rPr>
-        <w:t xml:space="preserve">Gli autori riconoscono che gli SLM non riescono a catturare tutta l’eterogeneità sintattica del dominio da loro scelto (medico-oncologico) e quindi offrono 2 possibilità. Usare gli SLM senza fare finetuning sul dominio, oppure utilizzare gli SLM dopo essere stati fine-tunati. Il finetuning è ottenuto da dati sintetici generati da LLM. Quindi si utilizza l’LLM per fare data-augmentation.</w:t>
-      </w:r>
-      <w:r>
-        <w:rPr>
-          <w:highlight w:val="none"/>
-          <w:lang w:val="it-IT" w:bidi="it-IT"/>
-        </w:rPr>
-      </w:r>
-    </w:p>
-    <w:p>
-      <w:pPr>
-        <w:pBdr/>
-        <w:spacing/>
-        <w:ind/>
-        <w:rPr>
-          <w:highlight w:val="none"/>
-          <w:lang w:val="it-IT" w:bidi="it-IT"/>
-        </w:rPr>
-      </w:pPr>
-      <w:r>
-        <w:rPr>
-          <w:highlight w:val="none"/>
-          <w:lang w:val="it-IT" w:bidi="it-IT"/>
-        </w:rPr>
-        <w:t xml:space="preserve">I dati generati dall’LLM vengono utilizzati per rappresentare diversità sintattica e catturare rappresentazioni diverse di nomi di colonna e loro valori. Questo da robustezza agli SLM.</w:t>
-      </w:r>
-      <w:r>
-        <w:rPr>
-          <w:highlight w:val="none"/>
-          <w:lang w:val="it-IT" w:bidi="it-IT"/>
-        </w:rPr>
-      </w:r>
-    </w:p>
-    <w:p>
-      <w:pPr>
-        <w:pBdr/>
-        <w:spacing/>
-        <w:ind/>
-        <w:rPr>
-          <w:highlight w:val="none"/>
-          <w:lang w:val="it-IT" w:bidi="it-IT"/>
-        </w:rPr>
-      </w:pPr>
-      <w:r>
-        <w:rPr>
-          <w:highlight w:val="none"/>
-          <w:lang w:val="it-IT" w:bidi="it-IT"/>
-        </w:rPr>
-        <w:t xml:space="preserve">Alla della catena c’è un Reranker. Questo re-ranker può essere un semplice algoritmo di grafo bipartito (per contesti che richiedono alte performance oppure c’è indisponibilità di LLM) oppure una reranker basato su LLM a cui viene posto un prompt e l’LLM deve restituire una misura di ranking tra 0 e 1 tra due colonne A e B (A appartente a S, B appartenente a T).</w:t>
+        <w:t xml:space="preserve">Questo Ranking viene messo dentro una “lista di liste” chiamata matches.</w:t>
       </w:r>
       <w:r>
         <w:rPr>
@@ -272,7 +199,154 @@
     </w:p>
     <w:p>
       <w:pPr>
-        <w:pStyle w:val="139"/>
+        <w:pBdr/>
+        <w:spacing/>
+        <w:ind/>
+        <w:rPr>
+          <w:highlight w:val="none"/>
+          <w:lang w:val="it-IT" w:bidi="it-IT"/>
+        </w:rPr>
+      </w:pPr>
+      <w:r>
+        <w:rPr>
+          <w:highlight w:val="none"/>
+          <w:lang w:val="it-IT" w:bidi="it-IT"/>
+        </w:rPr>
+        <w:t xml:space="preserve">S è composta da A col</w:t>
+      </w:r>
+      <w:r>
+        <w:rPr>
+          <w:highlight w:val="none"/>
+          <w:lang w:val="it-IT" w:bidi="it-IT"/>
+        </w:rPr>
+        <w:t xml:space="preserve">onne, mentre T è composta da B colonne. Allora Matches è semplicemente quella lista di liste dove per ogni colonna A della tabella sorgente, si ha una lista di colonne B ordinate per similarità di match. Matches[A] è quindi una lista ordinata di colonne B.</w:t>
+      </w:r>
+      <w:r>
+        <w:rPr>
+          <w:highlight w:val="none"/>
+          <w:lang w:val="it-IT" w:bidi="it-IT"/>
+        </w:rPr>
+      </w:r>
+      <w:r>
+        <w:rPr>
+          <w:highlight w:val="none"/>
+          <w:lang w:val="it-IT" w:bidi="it-IT"/>
+        </w:rPr>
+      </w:r>
+    </w:p>
+    <w:p>
+      <w:pPr>
+        <w:pBdr/>
+        <w:spacing/>
+        <w:ind/>
+        <w:rPr>
+          <w:highlight w:val="none"/>
+          <w:lang w:val="it-IT" w:bidi="it-IT"/>
+        </w:rPr>
+      </w:pPr>
+      <w:r>
+        <w:rPr>
+          <w:highlight w:val="none"/>
+          <w:lang w:val="it-IT" w:bidi="it-IT"/>
+        </w:rPr>
+      </w:r>
+      <w:r>
+        <w:rPr>
+          <w:highlight w:val="none"/>
+          <w:lang w:val="it-IT" w:bidi="it-IT"/>
+        </w:rPr>
+        <w:t xml:space="preserve">Gli autori riconoscono che gli SLM non riescono a catturare tutta l’eterogeneità sintattica del dominio da loro scelto (medico-oncolo</w:t>
+      </w:r>
+      <w:r>
+        <w:rPr>
+          <w:highlight w:val="none"/>
+          <w:lang w:val="it-IT" w:bidi="it-IT"/>
+        </w:rPr>
+        <w:t xml:space="preserve">gico) e quindi offrono 2 possibilità. Usare gli SLM senza fare finetuning sul dominio, oppure utilizzare gli SLM dopo essere stati fine-tunati. Il finetuning è ottenuto da dati sintetici generati da LLM. Quindi si utilizza l’LLM per fare data-augmentation.</w:t>
+      </w:r>
+      <w:r>
+        <w:rPr>
+          <w:highlight w:val="none"/>
+          <w:lang w:val="it-IT" w:bidi="it-IT"/>
+        </w:rPr>
+      </w:r>
+      <w:r>
+        <w:rPr>
+          <w:highlight w:val="none"/>
+          <w:lang w:val="it-IT" w:bidi="it-IT"/>
+        </w:rPr>
+      </w:r>
+    </w:p>
+    <w:p>
+      <w:pPr>
+        <w:pBdr/>
+        <w:spacing/>
+        <w:ind/>
+        <w:rPr>
+          <w:highlight w:val="none"/>
+          <w:lang w:val="it-IT" w:bidi="it-IT"/>
+        </w:rPr>
+      </w:pPr>
+      <w:r>
+        <w:rPr>
+          <w:highlight w:val="none"/>
+          <w:lang w:val="it-IT" w:bidi="it-IT"/>
+        </w:rPr>
+        <w:t xml:space="preserve">I dati generati dall’LLM vengono utilizzati per rappresentare diversità sintattica e catturare rappresentazioni diverse di nomi di colonna e loro valori. Questo da robustezza agli SLM.</w:t>
+      </w:r>
+      <w:r>
+        <w:rPr>
+          <w:highlight w:val="none"/>
+          <w:lang w:val="it-IT" w:bidi="it-IT"/>
+        </w:rPr>
+      </w:r>
+      <w:r>
+        <w:rPr>
+          <w:highlight w:val="none"/>
+          <w:lang w:val="it-IT" w:bidi="it-IT"/>
+        </w:rPr>
+      </w:r>
+    </w:p>
+    <w:p>
+      <w:pPr>
+        <w:pBdr/>
+        <w:spacing/>
+        <w:ind/>
+        <w:rPr>
+          <w:highlight w:val="none"/>
+          <w:lang w:val="it-IT" w:bidi="it-IT"/>
+        </w:rPr>
+      </w:pPr>
+      <w:r>
+        <w:rPr>
+          <w:highlight w:val="none"/>
+          <w:lang w:val="it-IT" w:bidi="it-IT"/>
+        </w:rPr>
+        <w:t xml:space="preserve">Alla della catena c’è un Reranker. Questo re-ranker può essere un semplice algoritmo di grafo bipartito (per</w:t>
+      </w:r>
+      <w:r>
+        <w:rPr>
+          <w:highlight w:val="none"/>
+          <w:lang w:val="it-IT" w:bidi="it-IT"/>
+        </w:rPr>
+        <w:t xml:space="preserve"> contesti che richiedono alte performance oppure c’è indisponibilità di LLM) oppure una reranker basato su LLM a cui viene posto un prompt e l’LLM deve restituire una misura di ranking tra 0 e 1 tra due colonne A e B (A appartente a S, B appartenente a T).</w:t>
+      </w:r>
+      <w:r>
+        <w:rPr>
+          <w:highlight w:val="none"/>
+          <w:lang w:val="it-IT" w:bidi="it-IT"/>
+        </w:rPr>
+      </w:r>
+      <w:r>
+        <w:rPr>
+          <w:highlight w:val="none"/>
+          <w:lang w:val="it-IT" w:bidi="it-IT"/>
+        </w:rPr>
+      </w:r>
+    </w:p>
+    <w:p>
+      <w:pPr>
+        <w:pStyle w:val="827"/>
         <w:pBdr/>
         <w:spacing/>
         <w:ind/>
@@ -308,7 +382,6 @@
         <w:t xml:space="preserve">Il problema di schema matching.</w:t>
       </w:r>
       <w:r/>
-      <w:r/>
     </w:p>
     <w:p>
       <w:pPr>
@@ -327,7 +400,12 @@
         </w:rPr>
         <w:t xml:space="preserve">Hanno collaborato con ricercatori nell’ambito medico, che hanno a disposizione poche sorgenti e pochi dati e spesso devono appunto fare integrazione dati.</w:t>
       </w:r>
-      <w:r/>
+      <w:r>
+        <w:rPr>
+          <w:highlight w:val="none"/>
+          <w:lang w:val="it-IT"/>
+        </w:rPr>
+      </w:r>
     </w:p>
     <w:p>
       <w:pPr>
@@ -346,7 +424,12 @@
         </w:rPr>
         <w:t xml:space="preserve">La maggior parte dei sistema allo stato dell’arte (dell’epoca) funzionava male oppure era molto costoso.</w:t>
       </w:r>
-      <w:r/>
+      <w:r>
+        <w:rPr>
+          <w:highlight w:val="none"/>
+          <w:lang w:val="it-IT"/>
+        </w:rPr>
+      </w:r>
     </w:p>
     <w:p>
       <w:pPr>
@@ -372,26 +455,12 @@
         </w:rPr>
         <w:t xml:space="preserve">. Hanno quindi creato un loro benchmark (chiamato GDC) in collaborazione con i ricercatori in ambito oncologico, cioè hanno la “Ground Truth” sul match delle colonne dei loro dati tabellari.</w:t>
       </w:r>
-      <w:r/>
-    </w:p>
-    <w:p>
-      <w:pPr>
-        <w:pBdr/>
-        <w:spacing/>
-        <w:ind/>
-        <w:rPr>
-          <w:highlight w:val="none"/>
-          <w:lang w:val="it-IT"/>
-        </w:rPr>
-      </w:pPr>
       <w:r>
         <w:rPr>
           <w:highlight w:val="none"/>
           <w:lang w:val="it-IT"/>
         </w:rPr>
-        <w:t xml:space="preserve">In realtà il problema è più difficile di quello che sembra perchè anche un umano ha difficoltà nel fare questo task, spesso i ricercatori avevano opinioni diverse sul matching, oppure non riuscivano a capire il significato di una colonna in quanto poco descrittiva anche analizzando i suoi valori.</w:t>
       </w:r>
-      <w:r/>
     </w:p>
     <w:p>
       <w:pPr>
@@ -408,7 +477,14 @@
           <w:highlight w:val="none"/>
           <w:lang w:val="it-IT"/>
         </w:rPr>
-        <w:t xml:space="preserve">Quindi è un benchmark intrinsecamente difficile. Ovviamente hanno confrontato le performance di Magneto con altri sistemi anche su altri benchmark. Spesso però la maggior parte dei sistemi performava così bene che non c’era margine di miglioramento sui benchmark più famosi. E’ sui benchmark meno famosi e più difficili che hanno puntato davvero, utilizzando quelli più famosi come baseline di confronto.</w:t>
+        <w:t xml:space="preserve">In realtà il problema è più difficile di </w:t>
+      </w:r>
+      <w:r>
+        <w:rPr>
+          <w:highlight w:val="none"/>
+          <w:lang w:val="it-IT"/>
+        </w:rPr>
+        <w:t xml:space="preserve">quello che sembra perchè anche un umano ha difficoltà nel fare questo task, spesso i ricercatori avevano opinioni diverse sul matching, oppure non riuscivano a capire il significato di una colonna in quanto poco descrittiva anche analizzando i suoi valori.</w:t>
       </w:r>
       <w:r>
         <w:rPr>
@@ -419,7 +495,44 @@
     </w:p>
     <w:p>
       <w:pPr>
-        <w:pStyle w:val="139"/>
+        <w:pBdr/>
+        <w:spacing/>
+        <w:ind/>
+        <w:rPr>
+          <w:highlight w:val="none"/>
+          <w:lang w:val="it-IT"/>
+        </w:rPr>
+      </w:pPr>
+      <w:r>
+        <w:rPr>
+          <w:highlight w:val="none"/>
+          <w:lang w:val="it-IT"/>
+        </w:rPr>
+        <w:t xml:space="preserve">Quindi è un benchmark intrinsecamente difficile. Ovviamente hanno confrontato le performance di Magneto con altri sistemi anche su altri benchmark. </w:t>
+      </w:r>
+      <w:r>
+        <w:rPr>
+          <w:highlight w:val="none"/>
+          <w:lang w:val="it-IT"/>
+        </w:rPr>
+        <w:t xml:space="preserve">Spesso però la maggior parte dei sistemi performava così bene che non c’era margine di miglioramento sui benchmark più famosi. E’ sui benchmark meno famosi e più difficili che hanno puntato davvero, utilizzando quelli più famosi come baseline di confronto.</w:t>
+      </w:r>
+      <w:r>
+        <w:rPr>
+          <w:highlight w:val="none"/>
+          <w:lang w:val="it-IT"/>
+        </w:rPr>
+      </w:r>
+      <w:r>
+        <w:rPr>
+          <w:highlight w:val="none"/>
+          <w:lang w:val="it-IT"/>
+        </w:rPr>
+      </w:r>
+    </w:p>
+    <w:p>
+      <w:pPr>
+        <w:pStyle w:val="827"/>
         <w:pBdr/>
         <w:spacing/>
         <w:ind/>
@@ -441,6 +554,12 @@
           <w:lang w:val="it-IT"/>
         </w:rPr>
       </w:r>
+      <w:r>
+        <w:rPr>
+          <w:highlight w:val="none"/>
+          <w:lang w:val="it-IT"/>
+        </w:rPr>
+      </w:r>
     </w:p>
     <w:p>
       <w:pPr>
@@ -465,23 +584,36 @@
           <w:lang w:val="it-IT" w:bidi="it-IT"/>
         </w:rPr>
       </w:r>
-    </w:p>
-    <w:p>
-      <w:pPr>
-        <w:pBdr/>
-        <w:spacing/>
-        <w:ind/>
-        <w:rPr>
-          <w:highlight w:val="none"/>
-          <w:lang w:val="it-IT" w:bidi="it-IT"/>
-        </w:rPr>
-      </w:pPr>
       <w:r>
         <w:rPr>
           <w:highlight w:val="none"/>
           <w:lang w:val="it-IT" w:bidi="it-IT"/>
         </w:rPr>
-        <w:t xml:space="preserve">Strato di pre-processing, strato SLM per effettuare l’embedding e fornire la prima misura di similarità tra una colonna A e le colonne B (con o senza dati sintetici generati da LLM per fare fine-tuning) e strato di reranker finale (di tipo classico, algoritmo per grafi biparti, oppure reranker LLM)</w:t>
+      </w:r>
+    </w:p>
+    <w:p>
+      <w:pPr>
+        <w:pBdr/>
+        <w:spacing/>
+        <w:ind/>
+        <w:rPr>
+          <w:highlight w:val="none"/>
+          <w:lang w:val="it-IT" w:bidi="it-IT"/>
+        </w:rPr>
+      </w:pPr>
+      <w:r>
+        <w:rPr>
+          <w:highlight w:val="none"/>
+          <w:lang w:val="it-IT" w:bidi="it-IT"/>
+        </w:rPr>
+        <w:t xml:space="preserve">Strato di pre-processing, strato SLM per ef</w:t>
+      </w:r>
+      <w:r>
+        <w:rPr>
+          <w:highlight w:val="none"/>
+          <w:lang w:val="it-IT" w:bidi="it-IT"/>
+        </w:rPr>
+        <w:t xml:space="preserve">fettuare l’embedding e fornire la prima misura di similarità tra una colonna A e le colonne B (con o senza dati sintetici generati da LLM per fare fine-tuning) e strato di reranker finale (di tipo classico, algoritmo per grafi biparti, oppure reranker LLM)</w:t>
       </w:r>
       <w:r>
         <w:rPr>
@@ -496,23 +628,42 @@
           <w:lang w:val="it-IT" w:bidi="it-IT"/>
         </w:rPr>
       </w:r>
-    </w:p>
-    <w:p>
-      <w:pPr>
-        <w:pBdr/>
-        <w:spacing/>
-        <w:ind/>
-        <w:rPr>
-          <w:highlight w:val="none"/>
-          <w:lang w:val="it-IT" w:bidi="it-IT"/>
-        </w:rPr>
-      </w:pPr>
       <w:r>
         <w:rPr>
           <w:highlight w:val="none"/>
           <w:lang w:val="it-IT" w:bidi="it-IT"/>
         </w:rPr>
-        <w:t xml:space="preserve">I componenti principali sono una strato di pre-processing dove il dato tabellare deve essere serialiazzato per poter essere dato in pasto ad un SLM. Inoltre si utilizzano strategie di “priority sampling” sui valori delle colonne. Il priority sampling utilizzato in Magneto fa in modo che l’SLM abbia qualcosa su cui ancorarsi per capirne la similarità.</w:t>
+      </w:r>
+    </w:p>
+    <w:p>
+      <w:pPr>
+        <w:pBdr/>
+        <w:spacing/>
+        <w:ind/>
+        <w:rPr>
+          <w:highlight w:val="none"/>
+          <w:lang w:val="it-IT" w:bidi="it-IT"/>
+        </w:rPr>
+      </w:pPr>
+      <w:r>
+        <w:rPr>
+          <w:highlight w:val="none"/>
+          <w:lang w:val="it-IT" w:bidi="it-IT"/>
+        </w:rPr>
+        <w:t xml:space="preserve">I componenti principali sono una strato di pre-processing dove il dato tabellare deve essere ser</w:t>
+      </w:r>
+      <w:r>
+        <w:rPr>
+          <w:highlight w:val="none"/>
+          <w:lang w:val="it-IT" w:bidi="it-IT"/>
+        </w:rPr>
+        <w:t xml:space="preserve">ialiazzato per poter essere dato in pasto ad un SLM. Inoltre si utilizzano strategie di “priority sampling” sui valori delle colonne. Il priority sampling utilizzato in Magneto fa in modo che l’SLM abbia qualcosa su cui ancorarsi per capirne la similarità.</w:t>
+      </w:r>
+      <w:r>
+        <w:rPr>
+          <w:highlight w:val="none"/>
+          <w:lang w:val="it-IT" w:bidi="it-IT"/>
+        </w:rPr>
       </w:r>
       <w:r>
         <w:rPr>
@@ -552,7 +703,7 @@
     </w:p>
     <w:p>
       <w:pPr>
-        <w:pStyle w:val="140"/>
+        <w:pStyle w:val="828"/>
         <w:pBdr/>
         <w:spacing/>
         <w:ind/>
@@ -595,7 +746,19 @@
         <w:rPr>
           <w:lang w:val="it-IT"/>
         </w:rPr>
-        <w:t xml:space="preserve">In pratica, dato che dobbiamo dare in pasto all’SLM del testo, bisogna convertire magari una intera colonna in forma testuale... Ok ma gli diamo tutto in pasto? In realtà bisogna campionare i valori della colonna che sono più frequenti (quasi un campionamento inverso, scegliamo quelli comuni) perchè speriamo che questi aiutino l’SLM a creare emdedding simili di colonne effettivamente simili. Vengono chiamate “Ancore inter-colonna”, che sono fondamentali per un buon matching. Ovviamente la speranza è che se c’è una correlazione tra frequenza di apparizione e matching tra colonne. Cioè se 2 colonne hanno il termine “Roma” che compare spesso, allora probabilmente sono in match... Solo che non è detto.</w:t>
+        <w:t xml:space="preserve">In pratica, dato che dobbiamo dare in pasto all’SLM del testo, bisogna convertire magari una intera colonna in forma testuale... Ok ma gli diamo tutto in pasto? In realtà bisogna campionare i val</w:t>
+      </w:r>
+      <w:r>
+        <w:rPr>
+          <w:lang w:val="it-IT"/>
+        </w:rPr>
+        <w:t xml:space="preserve">ori della colonna che sono più frequenti (quasi un campionamento inverso, scegliamo quelli comuni) perchè speriamo che questi aiutino l’SLM a creare emdedding simili di colonne effettivamente simili. Vengono chiamate “Ancore inter-colonna”, che sono fondam</w:t>
+      </w:r>
+      <w:r>
+        <w:rPr>
+          <w:lang w:val="it-IT"/>
+        </w:rPr>
+        <w:t xml:space="preserve">entali per un buon matching. Ovviamente la speranza è che se c’è una correlazione tra frequenza di apparizione e matching tra colonne. Cioè se 2 colonne hanno il termine “Roma” che compare spesso, allora probabilmente sono in match... Solo che non è detto.</w:t>
       </w:r>
       <w:r>
         <w:rPr>
@@ -603,6 +766,12 @@
           <w:lang w:val="it-IT" w:bidi="it-IT"/>
         </w:rPr>
       </w:r>
+      <w:r>
+        <w:rPr>
+          <w:highlight w:val="none"/>
+          <w:lang w:val="it-IT"/>
+        </w:rPr>
+      </w:r>
     </w:p>
     <w:p>
       <w:pPr>
@@ -620,13 +789,18 @@
           <w:lang w:val="it-IT" w:bidi="it-IT"/>
         </w:rPr>
       </w:r>
-      <w:r/>
       <w:r>
         <w:rPr>
           <w:highlight w:val="none"/>
           <w:lang w:val="it-IT" w:bidi="it-IT"/>
         </w:rPr>
         <w:t xml:space="preserve">Come fanno il priority sampling? Si calcola la frequenza di termini all’interno della colonna, e poi per ogni termine Vi, si assegna un Rank Ri. Il rank Ri è calcolato così:</w:t>
+      </w:r>
+      <w:r>
+        <w:rPr>
+          <w:highlight w:val="none"/>
+          <w:lang w:val="it-IT" w:bidi="it-IT"/>
+        </w:rPr>
       </w:r>
       <w:r>
         <w:rPr>
@@ -731,18 +905,6 @@
         </mc:AlternateContent>
       </w:r>
       <w:r>
-        <w:rPr>
-          <w:highlight w:val="none"/>
-          <w:lang w:val="it-IT" w:bidi="it-IT"/>
-        </w:rPr>
-      </w:r>
-      <w:r>
-        <w:rPr>
-          <w:highlight w:val="none"/>
-          <w:lang w:val="it-IT" w:bidi="it-IT"/>
-        </w:rPr>
-      </w:r>
-      <w:r>
         <mc:AlternateContent>
           <mc:Choice Requires="wpg">
             <w:drawing>
@@ -826,17 +988,6 @@
           <w:lang w:val="it-IT" w:bidi="it-IT"/>
         </w:rPr>
       </w:r>
-      <w:r/>
-      <w:r/>
-      <w:r/>
-      <w:r/>
-      <w:r/>
-      <w:r>
-        <w:rPr>
-          <w:highlight w:val="none"/>
-          <w:lang w:val="it-IT" w:bidi="it-IT"/>
-        </w:rPr>
-      </w:r>
       <w:r>
         <w:rPr>
           <w:highlight w:val="none"/>
@@ -874,6 +1025,12 @@
           <w:lang w:val="it-IT" w:bidi="it-IT"/>
         </w:rPr>
       </w:r>
+      <w:r>
+        <w:rPr>
+          <w:highlight w:val="none"/>
+          <w:lang w:val="it-IT" w:bidi="it-IT"/>
+        </w:rPr>
+      </w:r>
     </w:p>
     <w:p>
       <w:pPr>
@@ -897,7 +1054,20 @@
           <w:highlight w:val="none"/>
           <w:lang w:val="it-IT" w:bidi="it-IT"/>
         </w:rPr>
-        <w:t xml:space="preserve">. La serializzazione è quel processo che trasforma una oggetto in una stringa. La difficoltà sta nel far imparare all’SLM il fatto che non si parla di testo qualunque, ma di dati tabellari. Quindi bisognerà includere nella stringa il nome della colonna e i suoi valori (quelli campionati per priorità).</w:t>
+        <w:t xml:space="preserve">. La serializzazione è quel processo che trasf</w:t>
+      </w:r>
+      <w:r>
+        <w:rPr>
+          <w:highlight w:val="none"/>
+          <w:lang w:val="it-IT" w:bidi="it-IT"/>
+        </w:rPr>
+        <w:t xml:space="preserve">orma una oggetto in una stringa. La difficoltà sta nel far imparare all’SLM il fatto che non si parla di testo qualunque, ma di dati tabellari. Quindi bisognerà includere nella stringa il nome della colonna e i suoi valori (quelli campionati per priorità).</w:t>
+      </w:r>
+      <w:r>
+        <w:rPr>
+          <w:highlight w:val="none"/>
+          <w:lang w:val="it-IT" w:bidi="it-IT"/>
+        </w:rPr>
       </w:r>
       <w:r>
         <w:rPr>
@@ -935,23 +1105,23 @@
           <w:lang w:val="it-IT" w:bidi="it-IT"/>
         </w:rPr>
       </w:r>
-    </w:p>
-    <w:p>
-      <w:pPr>
-        <w:pBdr/>
-        <w:spacing/>
-        <w:ind/>
-        <w:rPr>
-          <w:highlight w:val="none"/>
-          <w:lang w:val="it-IT" w:bidi="it-IT"/>
-        </w:rPr>
-      </w:pPr>
       <w:r>
         <w:rPr>
           <w:highlight w:val="none"/>
           <w:lang w:val="it-IT" w:bidi="it-IT"/>
         </w:rPr>
       </w:r>
+    </w:p>
+    <w:p>
+      <w:pPr>
+        <w:pBdr/>
+        <w:spacing/>
+        <w:ind/>
+        <w:rPr>
+          <w:highlight w:val="none"/>
+          <w:lang w:val="it-IT" w:bidi="it-IT"/>
+        </w:rPr>
+      </w:pPr>
       <w:r>
         <w:rPr>
           <w:highlight w:val="none"/>
@@ -1055,7 +1225,20 @@
           <w:highlight w:val="none"/>
           <w:lang w:val="it-IT" w:bidi="it-IT"/>
         </w:rPr>
-        <w:t xml:space="preserve">Ci sono diverse strategie di serializzazione che servono, di nuovo, a fare in modo che l’SLM faccia presa sulle cose “importanti”. Ad esempio, si ipotizza che sia importante dare salienza ai nomi delle colonne piuttosto che ai valori, allora si ripete il nome della colonna più volte.</w:t>
+        <w:t xml:space="preserve">Ci sono diverse strategie di</w:t>
+      </w:r>
+      <w:r>
+        <w:rPr>
+          <w:highlight w:val="none"/>
+          <w:lang w:val="it-IT" w:bidi="it-IT"/>
+        </w:rPr>
+        <w:t xml:space="preserve"> serializzazione che servono, di nuovo, a fare in modo che l’SLM faccia presa sulle cose “importanti”. Ad esempio, si ipotizza che sia importante dare salienza ai nomi delle colonne piuttosto che ai valori, allora si ripete il nome della colonna più volte.</w:t>
+      </w:r>
+      <w:r>
+        <w:rPr>
+          <w:highlight w:val="none"/>
+          <w:lang w:val="it-IT" w:bidi="it-IT"/>
+        </w:rPr>
       </w:r>
       <w:r>
         <w:rPr>
@@ -1080,6 +1263,12 @@
           <w:lang w:val="it-IT" w:bidi="it-IT"/>
         </w:rPr>
         <w:t xml:space="preserve">Inoltre gli SLM si concentrano di più sui token finali rispetto a quelli iniziali, quindi questa ripetizione aiuta anche a far tenere l’attenzione sul nome di A, non solo sui suoi valori.</w:t>
+      </w:r>
+      <w:r>
+        <w:rPr>
+          <w:highlight w:val="none"/>
+          <w:lang w:val="it-IT" w:bidi="it-IT"/>
+        </w:rPr>
       </w:r>
       <w:r>
         <w:rPr>
@@ -1120,7 +1309,6 @@
     </w:p>
     <w:p>
       <w:pPr>
-        <w:pStyle w:val="139"/>
         <w:pBdr/>
         <w:spacing/>
         <w:ind/>
@@ -1132,14 +1320,9 @@
       <w:r>
         <w:rPr>
           <w:highlight w:val="none"/>
-          <w:lang w:val="it-IT" w:bidi="it-IT"/>
+          <w:lang w:val="it-IT"/>
         </w:rPr>
-      </w:r>
-      <w:r>
-        <w:rPr>
-          <w:highlight w:val="none"/>
-          <w:lang w:val="it-IT" w:bidi="it-IT"/>
-        </w:rPr>
+        <w:t xml:space="preserve">La lungehzza dei dati serializzati è stata fissata a 10 valori massimi in quanto hanno provato fino a 30 valori ma ritornava valori peggiori (dovuti al rumore).</w:t>
       </w:r>
       <w:r>
         <w:rPr>
@@ -1147,9 +1330,11 @@
           <w:lang w:val="it-IT"/>
         </w:rPr>
       </w:r>
+      <w:r/>
     </w:p>
     <w:p>
       <w:pPr>
+        <w:pStyle w:val="828"/>
         <w:pBdr/>
         <w:spacing/>
         <w:ind/>
@@ -1160,6 +1345,23 @@
           <w:highlight w:val="none"/>
           <w:lang w:val="it-IT"/>
         </w:rPr>
+        <w:t xml:space="preserve">Strato di Ranking con SLM</w:t>
+      </w:r>
+      <w:r/>
+    </w:p>
+    <w:p>
+      <w:pPr>
+        <w:pBdr/>
+        <w:spacing/>
+        <w:ind/>
+        <w:rPr/>
+      </w:pPr>
+      <w:r>
+        <w:rPr>
+          <w:highlight w:val="none"/>
+          <w:lang w:val="it-IT"/>
+        </w:rPr>
+        <w:t xml:space="preserve">In questo strato, viene eseguito l’embedding con un SLM che ritorna dei vettori. Il match tra due colonne viene </w:t>
       </w:r>
       <w:r>
         <w:rPr>
@@ -1167,12 +1369,7 @@
           <w:lang w:val="it-IT"/>
         </w:rPr>
       </w:r>
-      <w:r>
-        <w:rPr>
-          <w:highlight w:val="none"/>
-          <w:lang w:val="it-IT"/>
-        </w:rPr>
-      </w:r>
+      <w:r/>
     </w:p>
     <w:sectPr>
       <w:footnotePr/>
@@ -1196,7 +1393,6 @@
         <w:ind/>
         <w:rPr/>
       </w:pPr>
-      <w:r/>
       <w:r>
         <w:separator/>
       </w:r>
@@ -1211,7 +1407,6 @@
         <w:ind/>
         <w:rPr/>
       </w:pPr>
-      <w:r/>
       <w:r>
         <w:continuationSeparator/>
       </w:r>
@@ -1231,7 +1426,6 @@
         <w:ind/>
         <w:rPr/>
       </w:pPr>
-      <w:r/>
       <w:r>
         <w:separator/>
       </w:r>
@@ -1246,7 +1440,6 @@
         <w:ind/>
         <w:rPr/>
       </w:pPr>
-      <w:r/>
       <w:r>
         <w:continuationSeparator/>
       </w:r>
@@ -1414,9 +1607,9 @@
     <w:lsdException w:name="Bibliography" w:uiPriority="37"/>
     <w:lsdException w:name="TOC Heading" w:uiPriority="39" w:qFormat="1"/>
   </w:latentStyles>
-  <w:style w:type="table" w:styleId="12">
+  <w:style w:type="table" w:styleId="701">
     <w:name w:val="Table Grid"/>
-    <w:basedOn w:val="665"/>
+    <w:basedOn w:val="887"/>
     <w:uiPriority w:val="59"/>
     <w:pPr>
       <w:pBdr/>
@@ -1613,9 +1806,9 @@
       </w:tcPr>
     </w:tblStylePr>
   </w:style>
-  <w:style w:type="table" w:styleId="13">
+  <w:style w:type="table" w:styleId="702">
     <w:name w:val="Table Grid Light"/>
-    <w:basedOn w:val="665"/>
+    <w:basedOn w:val="887"/>
     <w:uiPriority w:val="59"/>
     <w:pPr>
       <w:pBdr/>
@@ -1812,9 +2005,9 @@
       </w:tcPr>
     </w:tblStylePr>
   </w:style>
-  <w:style w:type="table" w:styleId="14">
+  <w:style w:type="table" w:styleId="703">
     <w:name w:val="Plain Table 1"/>
-    <w:basedOn w:val="665"/>
+    <w:basedOn w:val="887"/>
     <w:uiPriority w:val="59"/>
     <w:pPr>
       <w:pBdr/>
@@ -2037,9 +2230,9 @@
       </w:tcPr>
     </w:tblStylePr>
   </w:style>
-  <w:style w:type="table" w:styleId="15">
+  <w:style w:type="table" w:styleId="704">
     <w:name w:val="Plain Table 2"/>
-    <w:basedOn w:val="665"/>
+    <w:basedOn w:val="887"/>
     <w:uiPriority w:val="59"/>
     <w:pPr>
       <w:pBdr/>
@@ -2270,9 +2463,9 @@
       </w:tcPr>
     </w:tblStylePr>
   </w:style>
-  <w:style w:type="table" w:styleId="16">
+  <w:style w:type="table" w:styleId="705">
     <w:name w:val="Plain Table 3"/>
-    <w:basedOn w:val="665"/>
+    <w:basedOn w:val="887"/>
     <w:uiPriority w:val="99"/>
     <w:pPr>
       <w:pBdr/>
@@ -2500,9 +2693,9 @@
       </w:tcPr>
     </w:tblStylePr>
   </w:style>
-  <w:style w:type="table" w:styleId="17">
+  <w:style w:type="table" w:styleId="706">
     <w:name w:val="Plain Table 4"/>
-    <w:basedOn w:val="665"/>
+    <w:basedOn w:val="887"/>
     <w:uiPriority w:val="99"/>
     <w:pPr>
       <w:pBdr/>
@@ -2716,9 +2909,9 @@
       </w:tcPr>
     </w:tblStylePr>
   </w:style>
-  <w:style w:type="table" w:styleId="18">
+  <w:style w:type="table" w:styleId="707">
     <w:name w:val="Plain Table 5"/>
-    <w:basedOn w:val="665"/>
+    <w:basedOn w:val="887"/>
     <w:uiPriority w:val="99"/>
     <w:pPr>
       <w:pBdr/>
@@ -2949,9 +3142,9 @@
       </w:tcPr>
     </w:tblStylePr>
   </w:style>
-  <w:style w:type="table" w:styleId="19">
+  <w:style w:type="table" w:styleId="708">
     <w:name w:val="Grid Table 1 Light"/>
-    <w:basedOn w:val="665"/>
+    <w:basedOn w:val="887"/>
     <w:uiPriority w:val="99"/>
     <w:pPr>
       <w:pBdr/>
@@ -3172,9 +3365,9 @@
       </w:tcPr>
     </w:tblStylePr>
   </w:style>
-  <w:style w:type="table" w:styleId="20">
+  <w:style w:type="table" w:styleId="709">
     <w:name w:val="Grid Table 1 Light - Accent 1"/>
-    <w:basedOn w:val="665"/>
+    <w:basedOn w:val="887"/>
     <w:uiPriority w:val="99"/>
     <w:pPr>
       <w:pBdr/>
@@ -3395,9 +3588,9 @@
       </w:tcPr>
     </w:tblStylePr>
   </w:style>
-  <w:style w:type="table" w:styleId="21">
+  <w:style w:type="table" w:styleId="710">
     <w:name w:val="Grid Table 1 Light - Accent 2"/>
-    <w:basedOn w:val="665"/>
+    <w:basedOn w:val="887"/>
     <w:uiPriority w:val="99"/>
     <w:pPr>
       <w:pBdr/>
@@ -3618,9 +3811,9 @@
       </w:tcPr>
     </w:tblStylePr>
   </w:style>
-  <w:style w:type="table" w:styleId="22">
+  <w:style w:type="table" w:styleId="711">
     <w:name w:val="Grid Table 1 Light - Accent 3"/>
-    <w:basedOn w:val="665"/>
+    <w:basedOn w:val="887"/>
     <w:uiPriority w:val="99"/>
     <w:pPr>
       <w:pBdr/>
@@ -3841,9 +4034,9 @@
       </w:tcPr>
     </w:tblStylePr>
   </w:style>
-  <w:style w:type="table" w:styleId="23">
+  <w:style w:type="table" w:styleId="712">
     <w:name w:val="Grid Table 1 Light - Accent 4"/>
-    <w:basedOn w:val="665"/>
+    <w:basedOn w:val="887"/>
     <w:uiPriority w:val="99"/>
     <w:pPr>
       <w:pBdr/>
@@ -4064,9 +4257,9 @@
       </w:tcPr>
     </w:tblStylePr>
   </w:style>
-  <w:style w:type="table" w:styleId="24">
+  <w:style w:type="table" w:styleId="713">
     <w:name w:val="Grid Table 1 Light - Accent 5"/>
-    <w:basedOn w:val="665"/>
+    <w:basedOn w:val="887"/>
     <w:uiPriority w:val="99"/>
     <w:pPr>
       <w:pBdr/>
@@ -4287,9 +4480,9 @@
       </w:tcPr>
     </w:tblStylePr>
   </w:style>
-  <w:style w:type="table" w:styleId="25">
+  <w:style w:type="table" w:styleId="714">
     <w:name w:val="Grid Table 1 Light - Accent 6"/>
-    <w:basedOn w:val="665"/>
+    <w:basedOn w:val="887"/>
     <w:uiPriority w:val="99"/>
     <w:pPr>
       <w:pBdr/>
@@ -4510,9 +4703,9 @@
       </w:tcPr>
     </w:tblStylePr>
   </w:style>
-  <w:style w:type="table" w:styleId="26">
+  <w:style w:type="table" w:styleId="715">
     <w:name w:val="Grid Table 2"/>
-    <w:basedOn w:val="665"/>
+    <w:basedOn w:val="887"/>
     <w:uiPriority w:val="99"/>
     <w:pPr>
       <w:pBdr/>
@@ -4742,9 +4935,9 @@
       </w:tcPr>
     </w:tblStylePr>
   </w:style>
-  <w:style w:type="table" w:styleId="27">
+  <w:style w:type="table" w:styleId="716">
     <w:name w:val="Grid Table 2 - Accent 1"/>
-    <w:basedOn w:val="665"/>
+    <w:basedOn w:val="887"/>
     <w:uiPriority w:val="99"/>
     <w:pPr>
       <w:pBdr/>
@@ -4974,9 +5167,9 @@
       </w:tcPr>
     </w:tblStylePr>
   </w:style>
-  <w:style w:type="table" w:styleId="28">
+  <w:style w:type="table" w:styleId="717">
     <w:name w:val="Grid Table 2 - Accent 2"/>
-    <w:basedOn w:val="665"/>
+    <w:basedOn w:val="887"/>
     <w:uiPriority w:val="99"/>
     <w:pPr>
       <w:pBdr/>
@@ -5206,9 +5399,9 @@
       </w:tcPr>
     </w:tblStylePr>
   </w:style>
-  <w:style w:type="table" w:styleId="29">
+  <w:style w:type="table" w:styleId="718">
     <w:name w:val="Grid Table 2 - Accent 3"/>
-    <w:basedOn w:val="665"/>
+    <w:basedOn w:val="887"/>
     <w:uiPriority w:val="99"/>
     <w:pPr>
       <w:pBdr/>
@@ -5438,9 +5631,9 @@
       </w:tcPr>
     </w:tblStylePr>
   </w:style>
-  <w:style w:type="table" w:styleId="30">
+  <w:style w:type="table" w:styleId="719">
     <w:name w:val="Grid Table 2 - Accent 4"/>
-    <w:basedOn w:val="665"/>
+    <w:basedOn w:val="887"/>
     <w:uiPriority w:val="99"/>
     <w:pPr>
       <w:pBdr/>
@@ -5670,9 +5863,9 @@
       </w:tcPr>
     </w:tblStylePr>
   </w:style>
-  <w:style w:type="table" w:styleId="31">
+  <w:style w:type="table" w:styleId="720">
     <w:name w:val="Grid Table 2 - Accent 5"/>
-    <w:basedOn w:val="665"/>
+    <w:basedOn w:val="887"/>
     <w:uiPriority w:val="99"/>
     <w:pPr>
       <w:pBdr/>
@@ -5902,9 +6095,9 @@
       </w:tcPr>
     </w:tblStylePr>
   </w:style>
-  <w:style w:type="table" w:styleId="32">
+  <w:style w:type="table" w:styleId="721">
     <w:name w:val="Grid Table 2 - Accent 6"/>
-    <w:basedOn w:val="665"/>
+    <w:basedOn w:val="887"/>
     <w:uiPriority w:val="99"/>
     <w:pPr>
       <w:pBdr/>
@@ -6134,9 +6327,9 @@
       </w:tcPr>
     </w:tblStylePr>
   </w:style>
-  <w:style w:type="table" w:styleId="33">
+  <w:style w:type="table" w:styleId="722">
     <w:name w:val="Grid Table 3"/>
-    <w:basedOn w:val="665"/>
+    <w:basedOn w:val="887"/>
     <w:uiPriority w:val="99"/>
     <w:pPr>
       <w:pBdr/>
@@ -6235,29 +6428,6 @@
         <w:tblBorders/>
       </w:tblPr>
       <w:tcPr>
-        <w:shd w:color="ffffff"/>
-        <w:tcBorders>
-          <w:top w:val="none" w:color="000000" w:sz="4" w:space="0"/>
-          <w:left w:val="none" w:color="000000" w:sz="4" w:space="0"/>
-          <w:bottom w:val="none" w:color="000000" w:sz="4" w:space="0"/>
-          <w:right w:val="none" w:color="000000" w:sz="4" w:space="0"/>
-        </w:tcBorders>
-      </w:tcPr>
-    </w:tblStylePr>
-    <w:tblStylePr w:type="firstRow">
-      <w:rPr>
-        <w:b/>
-        <w:color w:val="404040"/>
-      </w:rPr>
-      <w:pPr>
-        <w:pBdr/>
-        <w:spacing/>
-        <w:ind/>
-      </w:pPr>
-      <w:tblPr>
-        <w:tblBorders/>
-      </w:tblPr>
-      <w:tcPr>
         <w:shd w:val="clear" w:color="ffffff"/>
         <w:tcBorders>
           <w:top w:val="none" w:color="000000" w:sz="4" w:space="0"/>
@@ -6267,30 +6437,7 @@
         </w:tcBorders>
       </w:tcPr>
     </w:tblStylePr>
-    <w:tblStylePr w:type="lastCol">
-      <w:rPr>
-        <w:i/>
-        <w:color w:val="404040"/>
-      </w:rPr>
-      <w:pPr>
-        <w:pBdr/>
-        <w:spacing/>
-        <w:ind/>
-      </w:pPr>
-      <w:tblPr>
-        <w:tblBorders/>
-      </w:tblPr>
-      <w:tcPr>
-        <w:shd w:color="ffffff"/>
-        <w:tcBorders>
-          <w:top w:val="none" w:color="000000" w:sz="4" w:space="0"/>
-          <w:left w:val="none" w:color="000000" w:sz="4" w:space="0"/>
-          <w:bottom w:val="none" w:color="000000" w:sz="4" w:space="0"/>
-          <w:right w:val="none" w:color="000000" w:sz="4" w:space="0"/>
-        </w:tcBorders>
-      </w:tcPr>
-    </w:tblStylePr>
-    <w:tblStylePr w:type="lastRow">
+    <w:tblStylePr w:type="firstRow">
       <w:rPr>
         <w:b/>
         <w:color w:val="404040"/>
@@ -6313,6 +6460,52 @@
         </w:tcBorders>
       </w:tcPr>
     </w:tblStylePr>
+    <w:tblStylePr w:type="lastCol">
+      <w:rPr>
+        <w:i/>
+        <w:color w:val="404040"/>
+      </w:rPr>
+      <w:pPr>
+        <w:pBdr/>
+        <w:spacing/>
+        <w:ind/>
+      </w:pPr>
+      <w:tblPr>
+        <w:tblBorders/>
+      </w:tblPr>
+      <w:tcPr>
+        <w:shd w:val="clear" w:color="ffffff"/>
+        <w:tcBorders>
+          <w:top w:val="none" w:color="000000" w:sz="4" w:space="0"/>
+          <w:left w:val="none" w:color="000000" w:sz="4" w:space="0"/>
+          <w:bottom w:val="none" w:color="000000" w:sz="4" w:space="0"/>
+          <w:right w:val="none" w:color="000000" w:sz="4" w:space="0"/>
+        </w:tcBorders>
+      </w:tcPr>
+    </w:tblStylePr>
+    <w:tblStylePr w:type="lastRow">
+      <w:rPr>
+        <w:b/>
+        <w:color w:val="404040"/>
+      </w:rPr>
+      <w:pPr>
+        <w:pBdr/>
+        <w:spacing/>
+        <w:ind/>
+      </w:pPr>
+      <w:tblPr>
+        <w:tblBorders/>
+      </w:tblPr>
+      <w:tcPr>
+        <w:shd w:val="clear" w:color="ffffff"/>
+        <w:tcBorders>
+          <w:top w:val="none" w:color="000000" w:sz="4" w:space="0"/>
+          <w:left w:val="none" w:color="000000" w:sz="4" w:space="0"/>
+          <w:bottom w:val="none" w:color="000000" w:sz="4" w:space="0"/>
+          <w:right w:val="none" w:color="000000" w:sz="4" w:space="0"/>
+        </w:tcBorders>
+      </w:tcPr>
+    </w:tblStylePr>
     <w:tblStylePr w:type="nwCell">
       <w:pPr>
         <w:pBdr/>
@@ -6379,9 +6572,9 @@
       </w:tcPr>
     </w:tblStylePr>
   </w:style>
-  <w:style w:type="table" w:styleId="34">
+  <w:style w:type="table" w:styleId="723">
     <w:name w:val="Grid Table 3 - Accent 1"/>
-    <w:basedOn w:val="665"/>
+    <w:basedOn w:val="887"/>
     <w:uiPriority w:val="99"/>
     <w:pPr>
       <w:pBdr/>
@@ -6480,29 +6673,6 @@
         <w:tblBorders/>
       </w:tblPr>
       <w:tcPr>
-        <w:shd w:color="ffffff"/>
-        <w:tcBorders>
-          <w:top w:val="none" w:color="000000" w:sz="4" w:space="0"/>
-          <w:left w:val="none" w:color="000000" w:sz="4" w:space="0"/>
-          <w:bottom w:val="none" w:color="000000" w:sz="4" w:space="0"/>
-          <w:right w:val="none" w:color="000000" w:sz="4" w:space="0"/>
-        </w:tcBorders>
-      </w:tcPr>
-    </w:tblStylePr>
-    <w:tblStylePr w:type="firstRow">
-      <w:rPr>
-        <w:b/>
-        <w:color w:val="404040"/>
-      </w:rPr>
-      <w:pPr>
-        <w:pBdr/>
-        <w:spacing/>
-        <w:ind/>
-      </w:pPr>
-      <w:tblPr>
-        <w:tblBorders/>
-      </w:tblPr>
-      <w:tcPr>
         <w:shd w:val="clear" w:color="ffffff"/>
         <w:tcBorders>
           <w:top w:val="none" w:color="000000" w:sz="4" w:space="0"/>
@@ -6512,30 +6682,7 @@
         </w:tcBorders>
       </w:tcPr>
     </w:tblStylePr>
-    <w:tblStylePr w:type="lastCol">
-      <w:rPr>
-        <w:i/>
-        <w:color w:val="404040"/>
-      </w:rPr>
-      <w:pPr>
-        <w:pBdr/>
-        <w:spacing/>
-        <w:ind/>
-      </w:pPr>
-      <w:tblPr>
-        <w:tblBorders/>
-      </w:tblPr>
-      <w:tcPr>
-        <w:shd w:color="ffffff"/>
-        <w:tcBorders>
-          <w:top w:val="none" w:color="000000" w:sz="4" w:space="0"/>
-          <w:left w:val="none" w:color="000000" w:sz="4" w:space="0"/>
-          <w:bottom w:val="none" w:color="000000" w:sz="4" w:space="0"/>
-          <w:right w:val="none" w:color="000000" w:sz="4" w:space="0"/>
-        </w:tcBorders>
-      </w:tcPr>
-    </w:tblStylePr>
-    <w:tblStylePr w:type="lastRow">
+    <w:tblStylePr w:type="firstRow">
       <w:rPr>
         <w:b/>
         <w:color w:val="404040"/>
@@ -6558,6 +6705,52 @@
         </w:tcBorders>
       </w:tcPr>
     </w:tblStylePr>
+    <w:tblStylePr w:type="lastCol">
+      <w:rPr>
+        <w:i/>
+        <w:color w:val="404040"/>
+      </w:rPr>
+      <w:pPr>
+        <w:pBdr/>
+        <w:spacing/>
+        <w:ind/>
+      </w:pPr>
+      <w:tblPr>
+        <w:tblBorders/>
+      </w:tblPr>
+      <w:tcPr>
+        <w:shd w:val="clear" w:color="ffffff"/>
+        <w:tcBorders>
+          <w:top w:val="none" w:color="000000" w:sz="4" w:space="0"/>
+          <w:left w:val="none" w:color="000000" w:sz="4" w:space="0"/>
+          <w:bottom w:val="none" w:color="000000" w:sz="4" w:space="0"/>
+          <w:right w:val="none" w:color="000000" w:sz="4" w:space="0"/>
+        </w:tcBorders>
+      </w:tcPr>
+    </w:tblStylePr>
+    <w:tblStylePr w:type="lastRow">
+      <w:rPr>
+        <w:b/>
+        <w:color w:val="404040"/>
+      </w:rPr>
+      <w:pPr>
+        <w:pBdr/>
+        <w:spacing/>
+        <w:ind/>
+      </w:pPr>
+      <w:tblPr>
+        <w:tblBorders/>
+      </w:tblPr>
+      <w:tcPr>
+        <w:shd w:val="clear" w:color="ffffff"/>
+        <w:tcBorders>
+          <w:top w:val="none" w:color="000000" w:sz="4" w:space="0"/>
+          <w:left w:val="none" w:color="000000" w:sz="4" w:space="0"/>
+          <w:bottom w:val="none" w:color="000000" w:sz="4" w:space="0"/>
+          <w:right w:val="none" w:color="000000" w:sz="4" w:space="0"/>
+        </w:tcBorders>
+      </w:tcPr>
+    </w:tblStylePr>
     <w:tblStylePr w:type="nwCell">
       <w:pPr>
         <w:pBdr/>
@@ -6624,9 +6817,9 @@
       </w:tcPr>
     </w:tblStylePr>
   </w:style>
-  <w:style w:type="table" w:styleId="35">
+  <w:style w:type="table" w:styleId="724">
     <w:name w:val="Grid Table 3 - Accent 2"/>
-    <w:basedOn w:val="665"/>
+    <w:basedOn w:val="887"/>
     <w:uiPriority w:val="99"/>
     <w:pPr>
       <w:pBdr/>
@@ -6725,29 +6918,6 @@
         <w:tblBorders/>
       </w:tblPr>
       <w:tcPr>
-        <w:shd w:color="ffffff"/>
-        <w:tcBorders>
-          <w:top w:val="none" w:color="000000" w:sz="4" w:space="0"/>
-          <w:left w:val="none" w:color="000000" w:sz="4" w:space="0"/>
-          <w:bottom w:val="none" w:color="000000" w:sz="4" w:space="0"/>
-          <w:right w:val="none" w:color="000000" w:sz="4" w:space="0"/>
-        </w:tcBorders>
-      </w:tcPr>
-    </w:tblStylePr>
-    <w:tblStylePr w:type="firstRow">
-      <w:rPr>
-        <w:b/>
-        <w:color w:val="404040"/>
-      </w:rPr>
-      <w:pPr>
-        <w:pBdr/>
-        <w:spacing/>
-        <w:ind/>
-      </w:pPr>
-      <w:tblPr>
-        <w:tblBorders/>
-      </w:tblPr>
-      <w:tcPr>
         <w:shd w:val="clear" w:color="ffffff"/>
         <w:tcBorders>
           <w:top w:val="none" w:color="000000" w:sz="4" w:space="0"/>
@@ -6757,30 +6927,7 @@
         </w:tcBorders>
       </w:tcPr>
     </w:tblStylePr>
-    <w:tblStylePr w:type="lastCol">
-      <w:rPr>
-        <w:i/>
-        <w:color w:val="404040"/>
-      </w:rPr>
-      <w:pPr>
-        <w:pBdr/>
-        <w:spacing/>
-        <w:ind/>
-      </w:pPr>
-      <w:tblPr>
-        <w:tblBorders/>
-      </w:tblPr>
-      <w:tcPr>
-        <w:shd w:color="ffffff"/>
-        <w:tcBorders>
-          <w:top w:val="none" w:color="000000" w:sz="4" w:space="0"/>
-          <w:left w:val="none" w:color="000000" w:sz="4" w:space="0"/>
-          <w:bottom w:val="none" w:color="000000" w:sz="4" w:space="0"/>
-          <w:right w:val="none" w:color="000000" w:sz="4" w:space="0"/>
-        </w:tcBorders>
-      </w:tcPr>
-    </w:tblStylePr>
-    <w:tblStylePr w:type="lastRow">
+    <w:tblStylePr w:type="firstRow">
       <w:rPr>
         <w:b/>
         <w:color w:val="404040"/>
@@ -6803,6 +6950,52 @@
         </w:tcBorders>
       </w:tcPr>
     </w:tblStylePr>
+    <w:tblStylePr w:type="lastCol">
+      <w:rPr>
+        <w:i/>
+        <w:color w:val="404040"/>
+      </w:rPr>
+      <w:pPr>
+        <w:pBdr/>
+        <w:spacing/>
+        <w:ind/>
+      </w:pPr>
+      <w:tblPr>
+        <w:tblBorders/>
+      </w:tblPr>
+      <w:tcPr>
+        <w:shd w:val="clear" w:color="ffffff"/>
+        <w:tcBorders>
+          <w:top w:val="none" w:color="000000" w:sz="4" w:space="0"/>
+          <w:left w:val="none" w:color="000000" w:sz="4" w:space="0"/>
+          <w:bottom w:val="none" w:color="000000" w:sz="4" w:space="0"/>
+          <w:right w:val="none" w:color="000000" w:sz="4" w:space="0"/>
+        </w:tcBorders>
+      </w:tcPr>
+    </w:tblStylePr>
+    <w:tblStylePr w:type="lastRow">
+      <w:rPr>
+        <w:b/>
+        <w:color w:val="404040"/>
+      </w:rPr>
+      <w:pPr>
+        <w:pBdr/>
+        <w:spacing/>
+        <w:ind/>
+      </w:pPr>
+      <w:tblPr>
+        <w:tblBorders/>
+      </w:tblPr>
+      <w:tcPr>
+        <w:shd w:val="clear" w:color="ffffff"/>
+        <w:tcBorders>
+          <w:top w:val="none" w:color="000000" w:sz="4" w:space="0"/>
+          <w:left w:val="none" w:color="000000" w:sz="4" w:space="0"/>
+          <w:bottom w:val="none" w:color="000000" w:sz="4" w:space="0"/>
+          <w:right w:val="none" w:color="000000" w:sz="4" w:space="0"/>
+        </w:tcBorders>
+      </w:tcPr>
+    </w:tblStylePr>
     <w:tblStylePr w:type="nwCell">
       <w:pPr>
         <w:pBdr/>
@@ -6869,9 +7062,9 @@
       </w:tcPr>
     </w:tblStylePr>
   </w:style>
-  <w:style w:type="table" w:styleId="36">
+  <w:style w:type="table" w:styleId="725">
     <w:name w:val="Grid Table 3 - Accent 3"/>
-    <w:basedOn w:val="665"/>
+    <w:basedOn w:val="887"/>
     <w:uiPriority w:val="99"/>
     <w:pPr>
       <w:pBdr/>
@@ -6970,29 +7163,6 @@
         <w:tblBorders/>
       </w:tblPr>
       <w:tcPr>
-        <w:shd w:color="ffffff"/>
-        <w:tcBorders>
-          <w:top w:val="none" w:color="000000" w:sz="4" w:space="0"/>
-          <w:left w:val="none" w:color="000000" w:sz="4" w:space="0"/>
-          <w:bottom w:val="none" w:color="000000" w:sz="4" w:space="0"/>
-          <w:right w:val="none" w:color="000000" w:sz="4" w:space="0"/>
-        </w:tcBorders>
-      </w:tcPr>
-    </w:tblStylePr>
-    <w:tblStylePr w:type="firstRow">
-      <w:rPr>
-        <w:b/>
-        <w:color w:val="404040"/>
-      </w:rPr>
-      <w:pPr>
-        <w:pBdr/>
-        <w:spacing/>
-        <w:ind/>
-      </w:pPr>
-      <w:tblPr>
-        <w:tblBorders/>
-      </w:tblPr>
-      <w:tcPr>
         <w:shd w:val="clear" w:color="ffffff"/>
         <w:tcBorders>
           <w:top w:val="none" w:color="000000" w:sz="4" w:space="0"/>
@@ -7002,30 +7172,7 @@
         </w:tcBorders>
       </w:tcPr>
     </w:tblStylePr>
-    <w:tblStylePr w:type="lastCol">
-      <w:rPr>
-        <w:i/>
-        <w:color w:val="404040"/>
-      </w:rPr>
-      <w:pPr>
-        <w:pBdr/>
-        <w:spacing/>
-        <w:ind/>
-      </w:pPr>
-      <w:tblPr>
-        <w:tblBorders/>
-      </w:tblPr>
-      <w:tcPr>
-        <w:shd w:color="ffffff"/>
-        <w:tcBorders>
-          <w:top w:val="none" w:color="000000" w:sz="4" w:space="0"/>
-          <w:left w:val="none" w:color="000000" w:sz="4" w:space="0"/>
-          <w:bottom w:val="none" w:color="000000" w:sz="4" w:space="0"/>
-          <w:right w:val="none" w:color="000000" w:sz="4" w:space="0"/>
-        </w:tcBorders>
-      </w:tcPr>
-    </w:tblStylePr>
-    <w:tblStylePr w:type="lastRow">
+    <w:tblStylePr w:type="firstRow">
       <w:rPr>
         <w:b/>
         <w:color w:val="404040"/>
@@ -7048,6 +7195,52 @@
         </w:tcBorders>
       </w:tcPr>
     </w:tblStylePr>
+    <w:tblStylePr w:type="lastCol">
+      <w:rPr>
+        <w:i/>
+        <w:color w:val="404040"/>
+      </w:rPr>
+      <w:pPr>
+        <w:pBdr/>
+        <w:spacing/>
+        <w:ind/>
+      </w:pPr>
+      <w:tblPr>
+        <w:tblBorders/>
+      </w:tblPr>
+      <w:tcPr>
+        <w:shd w:val="clear" w:color="ffffff"/>
+        <w:tcBorders>
+          <w:top w:val="none" w:color="000000" w:sz="4" w:space="0"/>
+          <w:left w:val="none" w:color="000000" w:sz="4" w:space="0"/>
+          <w:bottom w:val="none" w:color="000000" w:sz="4" w:space="0"/>
+          <w:right w:val="none" w:color="000000" w:sz="4" w:space="0"/>
+        </w:tcBorders>
+      </w:tcPr>
+    </w:tblStylePr>
+    <w:tblStylePr w:type="lastRow">
+      <w:rPr>
+        <w:b/>
+        <w:color w:val="404040"/>
+      </w:rPr>
+      <w:pPr>
+        <w:pBdr/>
+        <w:spacing/>
+        <w:ind/>
+      </w:pPr>
+      <w:tblPr>
+        <w:tblBorders/>
+      </w:tblPr>
+      <w:tcPr>
+        <w:shd w:val="clear" w:color="ffffff"/>
+        <w:tcBorders>
+          <w:top w:val="none" w:color="000000" w:sz="4" w:space="0"/>
+          <w:left w:val="none" w:color="000000" w:sz="4" w:space="0"/>
+          <w:bottom w:val="none" w:color="000000" w:sz="4" w:space="0"/>
+          <w:right w:val="none" w:color="000000" w:sz="4" w:space="0"/>
+        </w:tcBorders>
+      </w:tcPr>
+    </w:tblStylePr>
     <w:tblStylePr w:type="nwCell">
       <w:pPr>
         <w:pBdr/>
@@ -7114,9 +7307,9 @@
       </w:tcPr>
     </w:tblStylePr>
   </w:style>
-  <w:style w:type="table" w:styleId="37">
+  <w:style w:type="table" w:styleId="726">
     <w:name w:val="Grid Table 3 - Accent 4"/>
-    <w:basedOn w:val="665"/>
+    <w:basedOn w:val="887"/>
     <w:uiPriority w:val="99"/>
     <w:pPr>
       <w:pBdr/>
@@ -7215,29 +7408,6 @@
         <w:tblBorders/>
       </w:tblPr>
       <w:tcPr>
-        <w:shd w:color="ffffff"/>
-        <w:tcBorders>
-          <w:top w:val="none" w:color="000000" w:sz="4" w:space="0"/>
-          <w:left w:val="none" w:color="000000" w:sz="4" w:space="0"/>
-          <w:bottom w:val="none" w:color="000000" w:sz="4" w:space="0"/>
-          <w:right w:val="none" w:color="000000" w:sz="4" w:space="0"/>
-        </w:tcBorders>
-      </w:tcPr>
-    </w:tblStylePr>
-    <w:tblStylePr w:type="firstRow">
-      <w:rPr>
-        <w:b/>
-        <w:color w:val="404040"/>
-      </w:rPr>
-      <w:pPr>
-        <w:pBdr/>
-        <w:spacing/>
-        <w:ind/>
-      </w:pPr>
-      <w:tblPr>
-        <w:tblBorders/>
-      </w:tblPr>
-      <w:tcPr>
         <w:shd w:val="clear" w:color="ffffff"/>
         <w:tcBorders>
           <w:top w:val="none" w:color="000000" w:sz="4" w:space="0"/>
@@ -7247,30 +7417,7 @@
         </w:tcBorders>
       </w:tcPr>
     </w:tblStylePr>
-    <w:tblStylePr w:type="lastCol">
-      <w:rPr>
-        <w:i/>
-        <w:color w:val="404040"/>
-      </w:rPr>
-      <w:pPr>
-        <w:pBdr/>
-        <w:spacing/>
-        <w:ind/>
-      </w:pPr>
-      <w:tblPr>
-        <w:tblBorders/>
-      </w:tblPr>
-      <w:tcPr>
-        <w:shd w:color="ffffff"/>
-        <w:tcBorders>
-          <w:top w:val="none" w:color="000000" w:sz="4" w:space="0"/>
-          <w:left w:val="none" w:color="000000" w:sz="4" w:space="0"/>
-          <w:bottom w:val="none" w:color="000000" w:sz="4" w:space="0"/>
-          <w:right w:val="none" w:color="000000" w:sz="4" w:space="0"/>
-        </w:tcBorders>
-      </w:tcPr>
-    </w:tblStylePr>
-    <w:tblStylePr w:type="lastRow">
+    <w:tblStylePr w:type="firstRow">
       <w:rPr>
         <w:b/>
         <w:color w:val="404040"/>
@@ -7293,6 +7440,52 @@
         </w:tcBorders>
       </w:tcPr>
     </w:tblStylePr>
+    <w:tblStylePr w:type="lastCol">
+      <w:rPr>
+        <w:i/>
+        <w:color w:val="404040"/>
+      </w:rPr>
+      <w:pPr>
+        <w:pBdr/>
+        <w:spacing/>
+        <w:ind/>
+      </w:pPr>
+      <w:tblPr>
+        <w:tblBorders/>
+      </w:tblPr>
+      <w:tcPr>
+        <w:shd w:val="clear" w:color="ffffff"/>
+        <w:tcBorders>
+          <w:top w:val="none" w:color="000000" w:sz="4" w:space="0"/>
+          <w:left w:val="none" w:color="000000" w:sz="4" w:space="0"/>
+          <w:bottom w:val="none" w:color="000000" w:sz="4" w:space="0"/>
+          <w:right w:val="none" w:color="000000" w:sz="4" w:space="0"/>
+        </w:tcBorders>
+      </w:tcPr>
+    </w:tblStylePr>
+    <w:tblStylePr w:type="lastRow">
+      <w:rPr>
+        <w:b/>
+        <w:color w:val="404040"/>
+      </w:rPr>
+      <w:pPr>
+        <w:pBdr/>
+        <w:spacing/>
+        <w:ind/>
+      </w:pPr>
+      <w:tblPr>
+        <w:tblBorders/>
+      </w:tblPr>
+      <w:tcPr>
+        <w:shd w:val="clear" w:color="ffffff"/>
+        <w:tcBorders>
+          <w:top w:val="none" w:color="000000" w:sz="4" w:space="0"/>
+          <w:left w:val="none" w:color="000000" w:sz="4" w:space="0"/>
+          <w:bottom w:val="none" w:color="000000" w:sz="4" w:space="0"/>
+          <w:right w:val="none" w:color="000000" w:sz="4" w:space="0"/>
+        </w:tcBorders>
+      </w:tcPr>
+    </w:tblStylePr>
     <w:tblStylePr w:type="nwCell">
       <w:pPr>
         <w:pBdr/>
@@ -7359,9 +7552,9 @@
       </w:tcPr>
     </w:tblStylePr>
   </w:style>
-  <w:style w:type="table" w:styleId="38">
+  <w:style w:type="table" w:styleId="727">
     <w:name w:val="Grid Table 3 - Accent 5"/>
-    <w:basedOn w:val="665"/>
+    <w:basedOn w:val="887"/>
     <w:uiPriority w:val="99"/>
     <w:pPr>
       <w:pBdr/>
@@ -7460,29 +7653,6 @@
         <w:tblBorders/>
       </w:tblPr>
       <w:tcPr>
-        <w:shd w:color="ffffff"/>
-        <w:tcBorders>
-          <w:top w:val="none" w:color="000000" w:sz="4" w:space="0"/>
-          <w:left w:val="none" w:color="000000" w:sz="4" w:space="0"/>
-          <w:bottom w:val="none" w:color="000000" w:sz="4" w:space="0"/>
-          <w:right w:val="none" w:color="000000" w:sz="4" w:space="0"/>
-        </w:tcBorders>
-      </w:tcPr>
-    </w:tblStylePr>
-    <w:tblStylePr w:type="firstRow">
-      <w:rPr>
-        <w:b/>
-        <w:color w:val="404040"/>
-      </w:rPr>
-      <w:pPr>
-        <w:pBdr/>
-        <w:spacing/>
-        <w:ind/>
-      </w:pPr>
-      <w:tblPr>
-        <w:tblBorders/>
-      </w:tblPr>
-      <w:tcPr>
         <w:shd w:val="clear" w:color="ffffff"/>
         <w:tcBorders>
           <w:top w:val="none" w:color="000000" w:sz="4" w:space="0"/>
@@ -7492,30 +7662,7 @@
         </w:tcBorders>
       </w:tcPr>
     </w:tblStylePr>
-    <w:tblStylePr w:type="lastCol">
-      <w:rPr>
-        <w:i/>
-        <w:color w:val="404040"/>
-      </w:rPr>
-      <w:pPr>
-        <w:pBdr/>
-        <w:spacing/>
-        <w:ind/>
-      </w:pPr>
-      <w:tblPr>
-        <w:tblBorders/>
-      </w:tblPr>
-      <w:tcPr>
-        <w:shd w:color="ffffff"/>
-        <w:tcBorders>
-          <w:top w:val="none" w:color="000000" w:sz="4" w:space="0"/>
-          <w:left w:val="none" w:color="000000" w:sz="4" w:space="0"/>
-          <w:bottom w:val="none" w:color="000000" w:sz="4" w:space="0"/>
-          <w:right w:val="none" w:color="000000" w:sz="4" w:space="0"/>
-        </w:tcBorders>
-      </w:tcPr>
-    </w:tblStylePr>
-    <w:tblStylePr w:type="lastRow">
+    <w:tblStylePr w:type="firstRow">
       <w:rPr>
         <w:b/>
         <w:color w:val="404040"/>
@@ -7538,6 +7685,52 @@
         </w:tcBorders>
       </w:tcPr>
     </w:tblStylePr>
+    <w:tblStylePr w:type="lastCol">
+      <w:rPr>
+        <w:i/>
+        <w:color w:val="404040"/>
+      </w:rPr>
+      <w:pPr>
+        <w:pBdr/>
+        <w:spacing/>
+        <w:ind/>
+      </w:pPr>
+      <w:tblPr>
+        <w:tblBorders/>
+      </w:tblPr>
+      <w:tcPr>
+        <w:shd w:val="clear" w:color="ffffff"/>
+        <w:tcBorders>
+          <w:top w:val="none" w:color="000000" w:sz="4" w:space="0"/>
+          <w:left w:val="none" w:color="000000" w:sz="4" w:space="0"/>
+          <w:bottom w:val="none" w:color="000000" w:sz="4" w:space="0"/>
+          <w:right w:val="none" w:color="000000" w:sz="4" w:space="0"/>
+        </w:tcBorders>
+      </w:tcPr>
+    </w:tblStylePr>
+    <w:tblStylePr w:type="lastRow">
+      <w:rPr>
+        <w:b/>
+        <w:color w:val="404040"/>
+      </w:rPr>
+      <w:pPr>
+        <w:pBdr/>
+        <w:spacing/>
+        <w:ind/>
+      </w:pPr>
+      <w:tblPr>
+        <w:tblBorders/>
+      </w:tblPr>
+      <w:tcPr>
+        <w:shd w:val="clear" w:color="ffffff"/>
+        <w:tcBorders>
+          <w:top w:val="none" w:color="000000" w:sz="4" w:space="0"/>
+          <w:left w:val="none" w:color="000000" w:sz="4" w:space="0"/>
+          <w:bottom w:val="none" w:color="000000" w:sz="4" w:space="0"/>
+          <w:right w:val="none" w:color="000000" w:sz="4" w:space="0"/>
+        </w:tcBorders>
+      </w:tcPr>
+    </w:tblStylePr>
     <w:tblStylePr w:type="nwCell">
       <w:pPr>
         <w:pBdr/>
@@ -7604,9 +7797,9 @@
       </w:tcPr>
     </w:tblStylePr>
   </w:style>
-  <w:style w:type="table" w:styleId="39">
+  <w:style w:type="table" w:styleId="728">
     <w:name w:val="Grid Table 3 - Accent 6"/>
-    <w:basedOn w:val="665"/>
+    <w:basedOn w:val="887"/>
     <w:uiPriority w:val="99"/>
     <w:pPr>
       <w:pBdr/>
@@ -7705,29 +7898,6 @@
         <w:tblBorders/>
       </w:tblPr>
       <w:tcPr>
-        <w:shd w:color="ffffff"/>
-        <w:tcBorders>
-          <w:top w:val="none" w:color="000000" w:sz="4" w:space="0"/>
-          <w:left w:val="none" w:color="000000" w:sz="4" w:space="0"/>
-          <w:bottom w:val="none" w:color="000000" w:sz="4" w:space="0"/>
-          <w:right w:val="none" w:color="000000" w:sz="4" w:space="0"/>
-        </w:tcBorders>
-      </w:tcPr>
-    </w:tblStylePr>
-    <w:tblStylePr w:type="firstRow">
-      <w:rPr>
-        <w:b/>
-        <w:color w:val="404040"/>
-      </w:rPr>
-      <w:pPr>
-        <w:pBdr/>
-        <w:spacing/>
-        <w:ind/>
-      </w:pPr>
-      <w:tblPr>
-        <w:tblBorders/>
-      </w:tblPr>
-      <w:tcPr>
         <w:shd w:val="clear" w:color="ffffff"/>
         <w:tcBorders>
           <w:top w:val="none" w:color="000000" w:sz="4" w:space="0"/>
@@ -7737,30 +7907,7 @@
         </w:tcBorders>
       </w:tcPr>
     </w:tblStylePr>
-    <w:tblStylePr w:type="lastCol">
-      <w:rPr>
-        <w:i/>
-        <w:color w:val="404040"/>
-      </w:rPr>
-      <w:pPr>
-        <w:pBdr/>
-        <w:spacing/>
-        <w:ind/>
-      </w:pPr>
-      <w:tblPr>
-        <w:tblBorders/>
-      </w:tblPr>
-      <w:tcPr>
-        <w:shd w:color="ffffff"/>
-        <w:tcBorders>
-          <w:top w:val="none" w:color="000000" w:sz="4" w:space="0"/>
-          <w:left w:val="none" w:color="000000" w:sz="4" w:space="0"/>
-          <w:bottom w:val="none" w:color="000000" w:sz="4" w:space="0"/>
-          <w:right w:val="none" w:color="000000" w:sz="4" w:space="0"/>
-        </w:tcBorders>
-      </w:tcPr>
-    </w:tblStylePr>
-    <w:tblStylePr w:type="lastRow">
+    <w:tblStylePr w:type="firstRow">
       <w:rPr>
         <w:b/>
         <w:color w:val="404040"/>
@@ -7783,6 +7930,52 @@
         </w:tcBorders>
       </w:tcPr>
     </w:tblStylePr>
+    <w:tblStylePr w:type="lastCol">
+      <w:rPr>
+        <w:i/>
+        <w:color w:val="404040"/>
+      </w:rPr>
+      <w:pPr>
+        <w:pBdr/>
+        <w:spacing/>
+        <w:ind/>
+      </w:pPr>
+      <w:tblPr>
+        <w:tblBorders/>
+      </w:tblPr>
+      <w:tcPr>
+        <w:shd w:val="clear" w:color="ffffff"/>
+        <w:tcBorders>
+          <w:top w:val="none" w:color="000000" w:sz="4" w:space="0"/>
+          <w:left w:val="none" w:color="000000" w:sz="4" w:space="0"/>
+          <w:bottom w:val="none" w:color="000000" w:sz="4" w:space="0"/>
+          <w:right w:val="none" w:color="000000" w:sz="4" w:space="0"/>
+        </w:tcBorders>
+      </w:tcPr>
+    </w:tblStylePr>
+    <w:tblStylePr w:type="lastRow">
+      <w:rPr>
+        <w:b/>
+        <w:color w:val="404040"/>
+      </w:rPr>
+      <w:pPr>
+        <w:pBdr/>
+        <w:spacing/>
+        <w:ind/>
+      </w:pPr>
+      <w:tblPr>
+        <w:tblBorders/>
+      </w:tblPr>
+      <w:tcPr>
+        <w:shd w:val="clear" w:color="ffffff"/>
+        <w:tcBorders>
+          <w:top w:val="none" w:color="000000" w:sz="4" w:space="0"/>
+          <w:left w:val="none" w:color="000000" w:sz="4" w:space="0"/>
+          <w:bottom w:val="none" w:color="000000" w:sz="4" w:space="0"/>
+          <w:right w:val="none" w:color="000000" w:sz="4" w:space="0"/>
+        </w:tcBorders>
+      </w:tcPr>
+    </w:tblStylePr>
     <w:tblStylePr w:type="nwCell">
       <w:pPr>
         <w:pBdr/>
@@ -7849,9 +8042,9 @@
       </w:tcPr>
     </w:tblStylePr>
   </w:style>
-  <w:style w:type="table" w:styleId="40">
+  <w:style w:type="table" w:styleId="729">
     <w:name w:val="Grid Table 4"/>
-    <w:basedOn w:val="665"/>
+    <w:basedOn w:val="887"/>
     <w:uiPriority w:val="59"/>
     <w:pPr>
       <w:pBdr/>
@@ -8082,9 +8275,9 @@
       </w:tcPr>
     </w:tblStylePr>
   </w:style>
-  <w:style w:type="table" w:styleId="41">
+  <w:style w:type="table" w:styleId="730">
     <w:name w:val="Grid Table 4 - Accent 1"/>
-    <w:basedOn w:val="665"/>
+    <w:basedOn w:val="887"/>
     <w:uiPriority w:val="59"/>
     <w:pPr>
       <w:pBdr/>
@@ -8315,9 +8508,9 @@
       </w:tcPr>
     </w:tblStylePr>
   </w:style>
-  <w:style w:type="table" w:styleId="42">
+  <w:style w:type="table" w:styleId="731">
     <w:name w:val="Grid Table 4 - Accent 2"/>
-    <w:basedOn w:val="665"/>
+    <w:basedOn w:val="887"/>
     <w:uiPriority w:val="59"/>
     <w:pPr>
       <w:pBdr/>
@@ -8548,9 +8741,9 @@
       </w:tcPr>
     </w:tblStylePr>
   </w:style>
-  <w:style w:type="table" w:styleId="43">
+  <w:style w:type="table" w:styleId="732">
     <w:name w:val="Grid Table 4 - Accent 3"/>
-    <w:basedOn w:val="665"/>
+    <w:basedOn w:val="887"/>
     <w:uiPriority w:val="59"/>
     <w:pPr>
       <w:pBdr/>
@@ -8781,9 +8974,9 @@
       </w:tcPr>
     </w:tblStylePr>
   </w:style>
-  <w:style w:type="table" w:styleId="44">
+  <w:style w:type="table" w:styleId="733">
     <w:name w:val="Grid Table 4 - Accent 4"/>
-    <w:basedOn w:val="665"/>
+    <w:basedOn w:val="887"/>
     <w:uiPriority w:val="59"/>
     <w:pPr>
       <w:pBdr/>
@@ -9014,9 +9207,9 @@
       </w:tcPr>
     </w:tblStylePr>
   </w:style>
-  <w:style w:type="table" w:styleId="45">
+  <w:style w:type="table" w:styleId="734">
     <w:name w:val="Grid Table 4 - Accent 5"/>
-    <w:basedOn w:val="665"/>
+    <w:basedOn w:val="887"/>
     <w:uiPriority w:val="59"/>
     <w:pPr>
       <w:pBdr/>
@@ -9247,9 +9440,9 @@
       </w:tcPr>
     </w:tblStylePr>
   </w:style>
-  <w:style w:type="table" w:styleId="46">
+  <w:style w:type="table" w:styleId="735">
     <w:name w:val="Grid Table 4 - Accent 6"/>
-    <w:basedOn w:val="665"/>
+    <w:basedOn w:val="887"/>
     <w:uiPriority w:val="59"/>
     <w:pPr>
       <w:pBdr/>
@@ -9480,9 +9673,9 @@
       </w:tcPr>
     </w:tblStylePr>
   </w:style>
-  <w:style w:type="table" w:styleId="47">
+  <w:style w:type="table" w:styleId="736">
     <w:name w:val="Grid Table 5 Dark"/>
-    <w:basedOn w:val="665"/>
+    <w:basedOn w:val="887"/>
     <w:uiPriority w:val="99"/>
     <w:pPr>
       <w:pBdr/>
@@ -9708,9 +9901,9 @@
       </w:tcPr>
     </w:tblStylePr>
   </w:style>
-  <w:style w:type="table" w:styleId="48">
+  <w:style w:type="table" w:styleId="737">
     <w:name w:val="Grid Table 5 Dark- Accent 1"/>
-    <w:basedOn w:val="665"/>
+    <w:basedOn w:val="887"/>
     <w:uiPriority w:val="99"/>
     <w:pPr>
       <w:pBdr/>
@@ -9936,9 +10129,9 @@
       </w:tcPr>
     </w:tblStylePr>
   </w:style>
-  <w:style w:type="table" w:styleId="49">
+  <w:style w:type="table" w:styleId="738">
     <w:name w:val="Grid Table 5 Dark - Accent 2"/>
-    <w:basedOn w:val="665"/>
+    <w:basedOn w:val="887"/>
     <w:uiPriority w:val="99"/>
     <w:pPr>
       <w:pBdr/>
@@ -10164,9 +10357,9 @@
       </w:tcPr>
     </w:tblStylePr>
   </w:style>
-  <w:style w:type="table" w:styleId="50">
+  <w:style w:type="table" w:styleId="739">
     <w:name w:val="Grid Table 5 Dark - Accent 3"/>
-    <w:basedOn w:val="665"/>
+    <w:basedOn w:val="887"/>
     <w:uiPriority w:val="99"/>
     <w:pPr>
       <w:pBdr/>
@@ -10392,9 +10585,9 @@
       </w:tcPr>
     </w:tblStylePr>
   </w:style>
-  <w:style w:type="table" w:styleId="51">
+  <w:style w:type="table" w:styleId="740">
     <w:name w:val="Grid Table 5 Dark- Accent 4"/>
-    <w:basedOn w:val="665"/>
+    <w:basedOn w:val="887"/>
     <w:uiPriority w:val="99"/>
     <w:pPr>
       <w:pBdr/>
@@ -10620,9 +10813,9 @@
       </w:tcPr>
     </w:tblStylePr>
   </w:style>
-  <w:style w:type="table" w:styleId="52">
+  <w:style w:type="table" w:styleId="741">
     <w:name w:val="Grid Table 5 Dark - Accent 5"/>
-    <w:basedOn w:val="665"/>
+    <w:basedOn w:val="887"/>
     <w:uiPriority w:val="99"/>
     <w:pPr>
       <w:pBdr/>
@@ -10848,9 +11041,9 @@
       </w:tcPr>
     </w:tblStylePr>
   </w:style>
-  <w:style w:type="table" w:styleId="53">
+  <w:style w:type="table" w:styleId="742">
     <w:name w:val="Grid Table 5 Dark - Accent 6"/>
-    <w:basedOn w:val="665"/>
+    <w:basedOn w:val="887"/>
     <w:uiPriority w:val="99"/>
     <w:pPr>
       <w:pBdr/>
@@ -11076,9 +11269,9 @@
       </w:tcPr>
     </w:tblStylePr>
   </w:style>
-  <w:style w:type="table" w:styleId="54">
+  <w:style w:type="table" w:styleId="743">
     <w:name w:val="Grid Table 6 Colorful"/>
-    <w:basedOn w:val="665"/>
+    <w:basedOn w:val="887"/>
     <w:uiPriority w:val="99"/>
     <w:pPr>
       <w:pBdr/>
@@ -11306,9 +11499,9 @@
       </w:tcPr>
     </w:tblStylePr>
   </w:style>
-  <w:style w:type="table" w:styleId="55">
+  <w:style w:type="table" w:styleId="744">
     <w:name w:val="Grid Table 6 Colorful - Accent 1"/>
-    <w:basedOn w:val="665"/>
+    <w:basedOn w:val="887"/>
     <w:uiPriority w:val="99"/>
     <w:pPr>
       <w:pBdr/>
@@ -11536,9 +11729,9 @@
       </w:tcPr>
     </w:tblStylePr>
   </w:style>
-  <w:style w:type="table" w:styleId="56">
+  <w:style w:type="table" w:styleId="745">
     <w:name w:val="Grid Table 6 Colorful - Accent 2"/>
-    <w:basedOn w:val="665"/>
+    <w:basedOn w:val="887"/>
     <w:uiPriority w:val="99"/>
     <w:pPr>
       <w:pBdr/>
@@ -11766,9 +11959,9 @@
       </w:tcPr>
     </w:tblStylePr>
   </w:style>
-  <w:style w:type="table" w:styleId="57">
+  <w:style w:type="table" w:styleId="746">
     <w:name w:val="Grid Table 6 Colorful - Accent 3"/>
-    <w:basedOn w:val="665"/>
+    <w:basedOn w:val="887"/>
     <w:uiPriority w:val="99"/>
     <w:pPr>
       <w:pBdr/>
@@ -11996,9 +12189,9 @@
       </w:tcPr>
     </w:tblStylePr>
   </w:style>
-  <w:style w:type="table" w:styleId="58">
+  <w:style w:type="table" w:styleId="747">
     <w:name w:val="Grid Table 6 Colorful - Accent 4"/>
-    <w:basedOn w:val="665"/>
+    <w:basedOn w:val="887"/>
     <w:uiPriority w:val="99"/>
     <w:pPr>
       <w:pBdr/>
@@ -12226,9 +12419,9 @@
       </w:tcPr>
     </w:tblStylePr>
   </w:style>
-  <w:style w:type="table" w:styleId="59">
+  <w:style w:type="table" w:styleId="748">
     <w:name w:val="Grid Table 6 Colorful - Accent 5"/>
-    <w:basedOn w:val="665"/>
+    <w:basedOn w:val="887"/>
     <w:uiPriority w:val="99"/>
     <w:pPr>
       <w:pBdr/>
@@ -12456,9 +12649,9 @@
       </w:tcPr>
     </w:tblStylePr>
   </w:style>
-  <w:style w:type="table" w:styleId="60">
+  <w:style w:type="table" w:styleId="749">
     <w:name w:val="Grid Table 6 Colorful - Accent 6"/>
-    <w:basedOn w:val="665"/>
+    <w:basedOn w:val="887"/>
     <w:uiPriority w:val="99"/>
     <w:pPr>
       <w:pBdr/>
@@ -12686,9 +12879,9 @@
       </w:tcPr>
     </w:tblStylePr>
   </w:style>
-  <w:style w:type="table" w:styleId="61">
+  <w:style w:type="table" w:styleId="750">
     <w:name w:val="Grid Table 7 Colorful"/>
-    <w:basedOn w:val="665"/>
+    <w:basedOn w:val="887"/>
     <w:uiPriority w:val="99"/>
     <w:pPr>
       <w:pBdr/>
@@ -12790,11 +12983,11 @@
         <w:tblBorders/>
       </w:tblPr>
       <w:tcPr>
-        <w:shd w:color="ffffff"/>
+        <w:shd w:val="clear" w:color="ffffff"/>
         <w:tcBorders>
-          <w:top w:val="none"/>
-          <w:left w:val="none"/>
-          <w:bottom w:val="none"/>
+          <w:top w:val="none" w:color="000000" w:sz="4" w:space="0"/>
+          <w:left w:val="none" w:color="000000" w:sz="4" w:space="0"/>
+          <w:bottom w:val="none" w:color="000000" w:sz="4" w:space="0"/>
           <w:right w:val="single" w:color="000000" w:themeColor="text1" w:themeTint="80" w:sz="4" w:space="0"/>
         </w:tcBorders>
       </w:tcPr>
@@ -12817,10 +13010,10 @@
       <w:tcPr>
         <w:shd w:val="clear" w:color="ffffff" w:themeColor="light1" w:fill="ffffff" w:themeFill="light1"/>
         <w:tcBorders>
-          <w:top w:val="none"/>
-          <w:left w:val="none"/>
+          <w:top w:val="none" w:color="000000" w:sz="4" w:space="0"/>
+          <w:left w:val="none" w:color="000000" w:sz="4" w:space="0"/>
           <w:bottom w:val="single" w:color="000000" w:themeColor="text1" w:themeTint="80" w:sz="4" w:space="0"/>
-          <w:right w:val="none"/>
+          <w:right w:val="none" w:color="000000" w:sz="4" w:space="0"/>
         </w:tcBorders>
       </w:tcPr>
     </w:tblStylePr>
@@ -12840,12 +13033,12 @@
         <w:tblBorders/>
       </w:tblPr>
       <w:tcPr>
-        <w:shd w:color="ffffff"/>
+        <w:shd w:val="clear" w:color="ffffff"/>
         <w:tcBorders>
-          <w:top w:val="none"/>
+          <w:top w:val="none" w:color="000000" w:sz="4" w:space="0"/>
           <w:left w:val="single" w:color="000000" w:themeColor="text1" w:themeTint="80" w:sz="4" w:space="0"/>
-          <w:bottom w:val="none"/>
-          <w:right w:val="none"/>
+          <w:bottom w:val="none" w:color="000000" w:sz="4" w:space="0"/>
+          <w:right w:val="none" w:color="000000" w:sz="4" w:space="0"/>
         </w:tcBorders>
       </w:tcPr>
     </w:tblStylePr>
@@ -12868,9 +13061,9 @@
         <w:shd w:val="clear" w:color="ffffff" w:themeColor="light1" w:fill="ffffff" w:themeFill="light1"/>
         <w:tcBorders>
           <w:top w:val="single" w:color="000000" w:themeColor="text1" w:themeTint="80" w:sz="4" w:space="0"/>
-          <w:left w:val="none"/>
-          <w:bottom w:val="none"/>
-          <w:right w:val="none"/>
+          <w:left w:val="none" w:color="000000" w:sz="4" w:space="0"/>
+          <w:bottom w:val="none" w:color="000000" w:sz="4" w:space="0"/>
+          <w:right w:val="none" w:color="000000" w:sz="4" w:space="0"/>
         </w:tcBorders>
       </w:tcPr>
     </w:tblStylePr>
@@ -12940,9 +13133,9 @@
       </w:tcPr>
     </w:tblStylePr>
   </w:style>
-  <w:style w:type="table" w:styleId="62">
+  <w:style w:type="table" w:styleId="751">
     <w:name w:val="Grid Table 7 Colorful - Accent 1"/>
-    <w:basedOn w:val="665"/>
+    <w:basedOn w:val="887"/>
     <w:uiPriority w:val="99"/>
     <w:pPr>
       <w:pBdr/>
@@ -13044,11 +13237,11 @@
         <w:tblBorders/>
       </w:tblPr>
       <w:tcPr>
-        <w:shd w:color="ffffff"/>
+        <w:shd w:val="clear" w:color="ffffff"/>
         <w:tcBorders>
-          <w:top w:val="none"/>
-          <w:left w:val="none"/>
-          <w:bottom w:val="none"/>
+          <w:top w:val="none" w:color="000000" w:sz="4" w:space="0"/>
+          <w:left w:val="none" w:color="000000" w:sz="4" w:space="0"/>
+          <w:bottom w:val="none" w:color="000000" w:sz="4" w:space="0"/>
           <w:right w:val="single" w:color="000000" w:themeColor="accent1" w:themeTint="80" w:sz="4" w:space="0"/>
         </w:tcBorders>
       </w:tcPr>
@@ -13071,10 +13264,10 @@
       <w:tcPr>
         <w:shd w:val="clear" w:color="ffffff" w:themeColor="light1" w:fill="ffffff" w:themeFill="light1"/>
         <w:tcBorders>
-          <w:top w:val="none"/>
-          <w:left w:val="none"/>
+          <w:top w:val="none" w:color="000000" w:sz="4" w:space="0"/>
+          <w:left w:val="none" w:color="000000" w:sz="4" w:space="0"/>
           <w:bottom w:val="single" w:color="000000" w:themeColor="accent1" w:themeTint="80" w:sz="4" w:space="0"/>
-          <w:right w:val="none"/>
+          <w:right w:val="none" w:color="000000" w:sz="4" w:space="0"/>
         </w:tcBorders>
       </w:tcPr>
     </w:tblStylePr>
@@ -13094,12 +13287,12 @@
         <w:tblBorders/>
       </w:tblPr>
       <w:tcPr>
-        <w:shd w:color="ffffff"/>
+        <w:shd w:val="clear" w:color="ffffff"/>
         <w:tcBorders>
-          <w:top w:val="none"/>
+          <w:top w:val="none" w:color="000000" w:sz="4" w:space="0"/>
           <w:left w:val="single" w:color="000000" w:themeColor="accent1" w:themeTint="80" w:sz="4" w:space="0"/>
-          <w:bottom w:val="none"/>
-          <w:right w:val="none"/>
+          <w:bottom w:val="none" w:color="000000" w:sz="4" w:space="0"/>
+          <w:right w:val="none" w:color="000000" w:sz="4" w:space="0"/>
         </w:tcBorders>
       </w:tcPr>
     </w:tblStylePr>
@@ -13122,9 +13315,9 @@
         <w:shd w:val="clear" w:color="ffffff" w:themeColor="light1" w:fill="ffffff" w:themeFill="light1"/>
         <w:tcBorders>
           <w:top w:val="single" w:color="000000" w:themeColor="accent1" w:themeTint="80" w:sz="4" w:space="0"/>
-          <w:left w:val="none"/>
-          <w:bottom w:val="none"/>
-          <w:right w:val="none"/>
+          <w:left w:val="none" w:color="000000" w:sz="4" w:space="0"/>
+          <w:bottom w:val="none" w:color="000000" w:sz="4" w:space="0"/>
+          <w:right w:val="none" w:color="000000" w:sz="4" w:space="0"/>
         </w:tcBorders>
       </w:tcPr>
     </w:tblStylePr>
@@ -13194,9 +13387,9 @@
       </w:tcPr>
     </w:tblStylePr>
   </w:style>
-  <w:style w:type="table" w:styleId="63">
+  <w:style w:type="table" w:styleId="752">
     <w:name w:val="Grid Table 7 Colorful - Accent 2"/>
-    <w:basedOn w:val="665"/>
+    <w:basedOn w:val="887"/>
     <w:uiPriority w:val="99"/>
     <w:pPr>
       <w:pBdr/>
@@ -13298,11 +13491,11 @@
         <w:tblBorders/>
       </w:tblPr>
       <w:tcPr>
-        <w:shd w:color="ffffff"/>
+        <w:shd w:val="clear" w:color="ffffff"/>
         <w:tcBorders>
-          <w:top w:val="none"/>
-          <w:left w:val="none"/>
-          <w:bottom w:val="none"/>
+          <w:top w:val="none" w:color="000000" w:sz="4" w:space="0"/>
+          <w:left w:val="none" w:color="000000" w:sz="4" w:space="0"/>
+          <w:bottom w:val="none" w:color="000000" w:sz="4" w:space="0"/>
           <w:right w:val="single" w:color="000000" w:themeColor="accent2" w:themeTint="97" w:sz="4" w:space="0"/>
         </w:tcBorders>
       </w:tcPr>
@@ -13325,10 +13518,10 @@
       <w:tcPr>
         <w:shd w:val="clear" w:color="ffffff" w:themeColor="light1" w:fill="ffffff" w:themeFill="light1"/>
         <w:tcBorders>
-          <w:top w:val="none"/>
-          <w:left w:val="none"/>
+          <w:top w:val="none" w:color="000000" w:sz="4" w:space="0"/>
+          <w:left w:val="none" w:color="000000" w:sz="4" w:space="0"/>
           <w:bottom w:val="single" w:color="000000" w:themeColor="accent2" w:themeTint="97" w:sz="4" w:space="0"/>
-          <w:right w:val="none"/>
+          <w:right w:val="none" w:color="000000" w:sz="4" w:space="0"/>
         </w:tcBorders>
       </w:tcPr>
     </w:tblStylePr>
@@ -13348,12 +13541,12 @@
         <w:tblBorders/>
       </w:tblPr>
       <w:tcPr>
-        <w:shd w:color="ffffff"/>
+        <w:shd w:val="clear" w:color="ffffff"/>
         <w:tcBorders>
-          <w:top w:val="none"/>
+          <w:top w:val="none" w:color="000000" w:sz="4" w:space="0"/>
           <w:left w:val="single" w:color="000000" w:themeColor="accent2" w:themeTint="97" w:sz="4" w:space="0"/>
-          <w:bottom w:val="none"/>
-          <w:right w:val="none"/>
+          <w:bottom w:val="none" w:color="000000" w:sz="4" w:space="0"/>
+          <w:right w:val="none" w:color="000000" w:sz="4" w:space="0"/>
         </w:tcBorders>
       </w:tcPr>
     </w:tblStylePr>
@@ -13376,9 +13569,9 @@
         <w:shd w:val="clear" w:color="ffffff" w:themeColor="light1" w:fill="ffffff" w:themeFill="light1"/>
         <w:tcBorders>
           <w:top w:val="single" w:color="000000" w:themeColor="accent2" w:themeTint="97" w:sz="4" w:space="0"/>
-          <w:left w:val="none"/>
-          <w:bottom w:val="none"/>
-          <w:right w:val="none"/>
+          <w:left w:val="none" w:color="000000" w:sz="4" w:space="0"/>
+          <w:bottom w:val="none" w:color="000000" w:sz="4" w:space="0"/>
+          <w:right w:val="none" w:color="000000" w:sz="4" w:space="0"/>
         </w:tcBorders>
       </w:tcPr>
     </w:tblStylePr>
@@ -13448,9 +13641,9 @@
       </w:tcPr>
     </w:tblStylePr>
   </w:style>
-  <w:style w:type="table" w:styleId="64">
+  <w:style w:type="table" w:styleId="753">
     <w:name w:val="Grid Table 7 Colorful - Accent 3"/>
-    <w:basedOn w:val="665"/>
+    <w:basedOn w:val="887"/>
     <w:uiPriority w:val="99"/>
     <w:pPr>
       <w:pBdr/>
@@ -13552,11 +13745,11 @@
         <w:tblBorders/>
       </w:tblPr>
       <w:tcPr>
-        <w:shd w:color="ffffff"/>
+        <w:shd w:val="clear" w:color="ffffff"/>
         <w:tcBorders>
-          <w:top w:val="none"/>
-          <w:left w:val="none"/>
-          <w:bottom w:val="none"/>
+          <w:top w:val="none" w:color="000000" w:sz="4" w:space="0"/>
+          <w:left w:val="none" w:color="000000" w:sz="4" w:space="0"/>
+          <w:bottom w:val="none" w:color="000000" w:sz="4" w:space="0"/>
           <w:right w:val="single" w:color="000000" w:themeColor="accent3" w:themeTint="FE" w:sz="4" w:space="0"/>
         </w:tcBorders>
       </w:tcPr>
@@ -13579,10 +13772,10 @@
       <w:tcPr>
         <w:shd w:val="clear" w:color="ffffff" w:themeColor="light1" w:fill="ffffff" w:themeFill="light1"/>
         <w:tcBorders>
-          <w:top w:val="none"/>
-          <w:left w:val="none"/>
+          <w:top w:val="none" w:color="000000" w:sz="4" w:space="0"/>
+          <w:left w:val="none" w:color="000000" w:sz="4" w:space="0"/>
           <w:bottom w:val="single" w:color="000000" w:themeColor="accent3" w:themeTint="FE" w:sz="4" w:space="0"/>
-          <w:right w:val="none"/>
+          <w:right w:val="none" w:color="000000" w:sz="4" w:space="0"/>
         </w:tcBorders>
       </w:tcPr>
     </w:tblStylePr>
@@ -13602,12 +13795,12 @@
         <w:tblBorders/>
       </w:tblPr>
       <w:tcPr>
-        <w:shd w:color="ffffff"/>
+        <w:shd w:val="clear" w:color="ffffff"/>
         <w:tcBorders>
-          <w:top w:val="none"/>
+          <w:top w:val="none" w:color="000000" w:sz="4" w:space="0"/>
           <w:left w:val="single" w:color="000000" w:themeColor="accent3" w:themeTint="FE" w:sz="4" w:space="0"/>
-          <w:bottom w:val="none"/>
-          <w:right w:val="none"/>
+          <w:bottom w:val="none" w:color="000000" w:sz="4" w:space="0"/>
+          <w:right w:val="none" w:color="000000" w:sz="4" w:space="0"/>
         </w:tcBorders>
       </w:tcPr>
     </w:tblStylePr>
@@ -13630,9 +13823,9 @@
         <w:shd w:val="clear" w:color="ffffff" w:themeColor="light1" w:fill="ffffff" w:themeFill="light1"/>
         <w:tcBorders>
           <w:top w:val="single" w:color="000000" w:themeColor="accent3" w:themeTint="FE" w:sz="4" w:space="0"/>
-          <w:left w:val="none"/>
-          <w:bottom w:val="none"/>
-          <w:right w:val="none"/>
+          <w:left w:val="none" w:color="000000" w:sz="4" w:space="0"/>
+          <w:bottom w:val="none" w:color="000000" w:sz="4" w:space="0"/>
+          <w:right w:val="none" w:color="000000" w:sz="4" w:space="0"/>
         </w:tcBorders>
       </w:tcPr>
     </w:tblStylePr>
@@ -13702,9 +13895,9 @@
       </w:tcPr>
     </w:tblStylePr>
   </w:style>
-  <w:style w:type="table" w:styleId="65">
+  <w:style w:type="table" w:styleId="754">
     <w:name w:val="Grid Table 7 Colorful - Accent 4"/>
-    <w:basedOn w:val="665"/>
+    <w:basedOn w:val="887"/>
     <w:uiPriority w:val="99"/>
     <w:pPr>
       <w:pBdr/>
@@ -13806,11 +13999,11 @@
         <w:tblBorders/>
       </w:tblPr>
       <w:tcPr>
-        <w:shd w:color="ffffff"/>
+        <w:shd w:val="clear" w:color="ffffff"/>
         <w:tcBorders>
-          <w:top w:val="none"/>
-          <w:left w:val="none"/>
-          <w:bottom w:val="none"/>
+          <w:top w:val="none" w:color="000000" w:sz="4" w:space="0"/>
+          <w:left w:val="none" w:color="000000" w:sz="4" w:space="0"/>
+          <w:bottom w:val="none" w:color="000000" w:sz="4" w:space="0"/>
           <w:right w:val="single" w:color="000000" w:themeColor="accent4" w:themeTint="9A" w:sz="4" w:space="0"/>
         </w:tcBorders>
       </w:tcPr>
@@ -13833,10 +14026,10 @@
       <w:tcPr>
         <w:shd w:val="clear" w:color="ffffff" w:themeColor="light1" w:fill="ffffff" w:themeFill="light1"/>
         <w:tcBorders>
-          <w:top w:val="none"/>
-          <w:left w:val="none"/>
+          <w:top w:val="none" w:color="000000" w:sz="4" w:space="0"/>
+          <w:left w:val="none" w:color="000000" w:sz="4" w:space="0"/>
           <w:bottom w:val="single" w:color="000000" w:themeColor="accent4" w:themeTint="9A" w:sz="4" w:space="0"/>
-          <w:right w:val="none"/>
+          <w:right w:val="none" w:color="000000" w:sz="4" w:space="0"/>
         </w:tcBorders>
       </w:tcPr>
     </w:tblStylePr>
@@ -13856,12 +14049,12 @@
         <w:tblBorders/>
       </w:tblPr>
       <w:tcPr>
-        <w:shd w:color="ffffff"/>
+        <w:shd w:val="clear" w:color="ffffff"/>
         <w:tcBorders>
-          <w:top w:val="none"/>
+          <w:top w:val="none" w:color="000000" w:sz="4" w:space="0"/>
           <w:left w:val="single" w:color="000000" w:themeColor="accent4" w:themeTint="9A" w:sz="4" w:space="0"/>
-          <w:bottom w:val="none"/>
-          <w:right w:val="none"/>
+          <w:bottom w:val="none" w:color="000000" w:sz="4" w:space="0"/>
+          <w:right w:val="none" w:color="000000" w:sz="4" w:space="0"/>
         </w:tcBorders>
       </w:tcPr>
     </w:tblStylePr>
@@ -13884,9 +14077,9 @@
         <w:shd w:val="clear" w:color="ffffff" w:themeColor="light1" w:fill="ffffff" w:themeFill="light1"/>
         <w:tcBorders>
           <w:top w:val="single" w:color="000000" w:themeColor="accent4" w:themeTint="9A" w:sz="4" w:space="0"/>
-          <w:left w:val="none"/>
-          <w:bottom w:val="none"/>
-          <w:right w:val="none"/>
+          <w:left w:val="none" w:color="000000" w:sz="4" w:space="0"/>
+          <w:bottom w:val="none" w:color="000000" w:sz="4" w:space="0"/>
+          <w:right w:val="none" w:color="000000" w:sz="4" w:space="0"/>
         </w:tcBorders>
       </w:tcPr>
     </w:tblStylePr>
@@ -13956,9 +14149,9 @@
       </w:tcPr>
     </w:tblStylePr>
   </w:style>
-  <w:style w:type="table" w:styleId="66">
+  <w:style w:type="table" w:styleId="755">
     <w:name w:val="Grid Table 7 Colorful - Accent 5"/>
-    <w:basedOn w:val="665"/>
+    <w:basedOn w:val="887"/>
     <w:uiPriority w:val="99"/>
     <w:pPr>
       <w:pBdr/>
@@ -14060,11 +14253,11 @@
         <w:tblBorders/>
       </w:tblPr>
       <w:tcPr>
-        <w:shd w:color="ffffff"/>
+        <w:shd w:val="clear" w:color="ffffff"/>
         <w:tcBorders>
-          <w:top w:val="none"/>
-          <w:left w:val="none"/>
-          <w:bottom w:val="none"/>
+          <w:top w:val="none" w:color="000000" w:sz="4" w:space="0"/>
+          <w:left w:val="none" w:color="000000" w:sz="4" w:space="0"/>
+          <w:bottom w:val="none" w:color="000000" w:sz="4" w:space="0"/>
           <w:right w:val="single" w:color="000000" w:themeColor="accent5" w:themeTint="90" w:sz="4" w:space="0"/>
         </w:tcBorders>
       </w:tcPr>
@@ -14087,10 +14280,10 @@
       <w:tcPr>
         <w:shd w:val="clear" w:color="ffffff" w:themeColor="light1" w:fill="ffffff" w:themeFill="light1"/>
         <w:tcBorders>
-          <w:top w:val="none"/>
-          <w:left w:val="none"/>
+          <w:top w:val="none" w:color="000000" w:sz="4" w:space="0"/>
+          <w:left w:val="none" w:color="000000" w:sz="4" w:space="0"/>
           <w:bottom w:val="single" w:color="000000" w:themeColor="accent5" w:themeTint="90" w:sz="4" w:space="0"/>
-          <w:right w:val="none"/>
+          <w:right w:val="none" w:color="000000" w:sz="4" w:space="0"/>
         </w:tcBorders>
       </w:tcPr>
     </w:tblStylePr>
@@ -14110,12 +14303,12 @@
         <w:tblBorders/>
       </w:tblPr>
       <w:tcPr>
-        <w:shd w:color="ffffff"/>
+        <w:shd w:val="clear" w:color="ffffff"/>
         <w:tcBorders>
-          <w:top w:val="none"/>
+          <w:top w:val="none" w:color="000000" w:sz="4" w:space="0"/>
           <w:left w:val="single" w:color="000000" w:themeColor="accent5" w:themeTint="90" w:sz="4" w:space="0"/>
-          <w:bottom w:val="none"/>
-          <w:right w:val="none"/>
+          <w:bottom w:val="none" w:color="000000" w:sz="4" w:space="0"/>
+          <w:right w:val="none" w:color="000000" w:sz="4" w:space="0"/>
         </w:tcBorders>
       </w:tcPr>
     </w:tblStylePr>
@@ -14138,9 +14331,9 @@
         <w:shd w:val="clear" w:color="ffffff" w:themeColor="light1" w:fill="ffffff" w:themeFill="light1"/>
         <w:tcBorders>
           <w:top w:val="single" w:color="000000" w:themeColor="accent5" w:themeTint="90" w:sz="4" w:space="0"/>
-          <w:left w:val="none"/>
-          <w:bottom w:val="none"/>
-          <w:right w:val="none"/>
+          <w:left w:val="none" w:color="000000" w:sz="4" w:space="0"/>
+          <w:bottom w:val="none" w:color="000000" w:sz="4" w:space="0"/>
+          <w:right w:val="none" w:color="000000" w:sz="4" w:space="0"/>
         </w:tcBorders>
       </w:tcPr>
     </w:tblStylePr>
@@ -14210,9 +14403,9 @@
       </w:tcPr>
     </w:tblStylePr>
   </w:style>
-  <w:style w:type="table" w:styleId="67">
+  <w:style w:type="table" w:styleId="756">
     <w:name w:val="Grid Table 7 Colorful - Accent 6"/>
-    <w:basedOn w:val="665"/>
+    <w:basedOn w:val="887"/>
     <w:uiPriority w:val="99"/>
     <w:pPr>
       <w:pBdr/>
@@ -14314,11 +14507,11 @@
         <w:tblBorders/>
       </w:tblPr>
       <w:tcPr>
-        <w:shd w:color="ffffff"/>
+        <w:shd w:val="clear" w:color="ffffff"/>
         <w:tcBorders>
-          <w:top w:val="none"/>
-          <w:left w:val="none"/>
-          <w:bottom w:val="none"/>
+          <w:top w:val="none" w:color="000000" w:sz="4" w:space="0"/>
+          <w:left w:val="none" w:color="000000" w:sz="4" w:space="0"/>
+          <w:bottom w:val="none" w:color="000000" w:sz="4" w:space="0"/>
           <w:right w:val="single" w:color="000000" w:themeColor="accent6" w:themeTint="90" w:sz="4" w:space="0"/>
         </w:tcBorders>
       </w:tcPr>
@@ -14341,10 +14534,10 @@
       <w:tcPr>
         <w:shd w:val="clear" w:color="ffffff" w:themeColor="light1" w:fill="ffffff" w:themeFill="light1"/>
         <w:tcBorders>
-          <w:top w:val="none"/>
-          <w:left w:val="none"/>
+          <w:top w:val="none" w:color="000000" w:sz="4" w:space="0"/>
+          <w:left w:val="none" w:color="000000" w:sz="4" w:space="0"/>
           <w:bottom w:val="single" w:color="000000" w:themeColor="accent6" w:themeTint="90" w:sz="4" w:space="0"/>
-          <w:right w:val="none"/>
+          <w:right w:val="none" w:color="000000" w:sz="4" w:space="0"/>
         </w:tcBorders>
       </w:tcPr>
     </w:tblStylePr>
@@ -14364,12 +14557,12 @@
         <w:tblBorders/>
       </w:tblPr>
       <w:tcPr>
-        <w:shd w:color="ffffff"/>
+        <w:shd w:val="clear" w:color="ffffff"/>
         <w:tcBorders>
-          <w:top w:val="none"/>
+          <w:top w:val="none" w:color="000000" w:sz="4" w:space="0"/>
           <w:left w:val="single" w:color="000000" w:themeColor="accent6" w:themeTint="90" w:sz="4" w:space="0"/>
-          <w:bottom w:val="none"/>
-          <w:right w:val="none"/>
+          <w:bottom w:val="none" w:color="000000" w:sz="4" w:space="0"/>
+          <w:right w:val="none" w:color="000000" w:sz="4" w:space="0"/>
         </w:tcBorders>
       </w:tcPr>
     </w:tblStylePr>
@@ -14392,9 +14585,9 @@
         <w:shd w:val="clear" w:color="ffffff" w:themeColor="light1" w:fill="ffffff" w:themeFill="light1"/>
         <w:tcBorders>
           <w:top w:val="single" w:color="000000" w:themeColor="accent6" w:themeTint="90" w:sz="4" w:space="0"/>
-          <w:left w:val="none"/>
-          <w:bottom w:val="none"/>
-          <w:right w:val="none"/>
+          <w:left w:val="none" w:color="000000" w:sz="4" w:space="0"/>
+          <w:bottom w:val="none" w:color="000000" w:sz="4" w:space="0"/>
+          <w:right w:val="none" w:color="000000" w:sz="4" w:space="0"/>
         </w:tcBorders>
       </w:tcPr>
     </w:tblStylePr>
@@ -14464,9 +14657,9 @@
       </w:tcPr>
     </w:tblStylePr>
   </w:style>
-  <w:style w:type="table" w:styleId="68">
+  <w:style w:type="table" w:styleId="757">
     <w:name w:val="List Table 1 Light"/>
-    <w:basedOn w:val="665"/>
+    <w:basedOn w:val="887"/>
     <w:uiPriority w:val="99"/>
     <w:pPr>
       <w:pBdr/>
@@ -14680,9 +14873,9 @@
       </w:tcPr>
     </w:tblStylePr>
   </w:style>
-  <w:style w:type="table" w:styleId="69">
+  <w:style w:type="table" w:styleId="758">
     <w:name w:val="List Table 1 Light - Accent 1"/>
-    <w:basedOn w:val="665"/>
+    <w:basedOn w:val="887"/>
     <w:uiPriority w:val="99"/>
     <w:pPr>
       <w:pBdr/>
@@ -14896,9 +15089,9 @@
       </w:tcPr>
     </w:tblStylePr>
   </w:style>
-  <w:style w:type="table" w:styleId="70">
+  <w:style w:type="table" w:styleId="759">
     <w:name w:val="List Table 1 Light - Accent 2"/>
-    <w:basedOn w:val="665"/>
+    <w:basedOn w:val="887"/>
     <w:uiPriority w:val="99"/>
     <w:pPr>
       <w:pBdr/>
@@ -15112,9 +15305,9 @@
       </w:tcPr>
     </w:tblStylePr>
   </w:style>
-  <w:style w:type="table" w:styleId="71">
+  <w:style w:type="table" w:styleId="760">
     <w:name w:val="List Table 1 Light - Accent 3"/>
-    <w:basedOn w:val="665"/>
+    <w:basedOn w:val="887"/>
     <w:uiPriority w:val="99"/>
     <w:pPr>
       <w:pBdr/>
@@ -15328,9 +15521,9 @@
       </w:tcPr>
     </w:tblStylePr>
   </w:style>
-  <w:style w:type="table" w:styleId="72">
+  <w:style w:type="table" w:styleId="761">
     <w:name w:val="List Table 1 Light - Accent 4"/>
-    <w:basedOn w:val="665"/>
+    <w:basedOn w:val="887"/>
     <w:uiPriority w:val="99"/>
     <w:pPr>
       <w:pBdr/>
@@ -15544,9 +15737,9 @@
       </w:tcPr>
     </w:tblStylePr>
   </w:style>
-  <w:style w:type="table" w:styleId="73">
+  <w:style w:type="table" w:styleId="762">
     <w:name w:val="List Table 1 Light - Accent 5"/>
-    <w:basedOn w:val="665"/>
+    <w:basedOn w:val="887"/>
     <w:uiPriority w:val="99"/>
     <w:pPr>
       <w:pBdr/>
@@ -15760,9 +15953,9 @@
       </w:tcPr>
     </w:tblStylePr>
   </w:style>
-  <w:style w:type="table" w:styleId="74">
+  <w:style w:type="table" w:styleId="763">
     <w:name w:val="List Table 1 Light - Accent 6"/>
-    <w:basedOn w:val="665"/>
+    <w:basedOn w:val="887"/>
     <w:uiPriority w:val="99"/>
     <w:pPr>
       <w:pBdr/>
@@ -15976,9 +16169,9 @@
       </w:tcPr>
     </w:tblStylePr>
   </w:style>
-  <w:style w:type="table" w:styleId="75">
+  <w:style w:type="table" w:styleId="764">
     <w:name w:val="List Table 2"/>
-    <w:basedOn w:val="665"/>
+    <w:basedOn w:val="887"/>
     <w:uiPriority w:val="99"/>
     <w:pPr>
       <w:pBdr/>
@@ -16214,9 +16407,9 @@
       </w:tcPr>
     </w:tblStylePr>
   </w:style>
-  <w:style w:type="table" w:styleId="76">
+  <w:style w:type="table" w:styleId="765">
     <w:name w:val="List Table 2 - Accent 1"/>
-    <w:basedOn w:val="665"/>
+    <w:basedOn w:val="887"/>
     <w:uiPriority w:val="99"/>
     <w:pPr>
       <w:pBdr/>
@@ -16452,9 +16645,9 @@
       </w:tcPr>
     </w:tblStylePr>
   </w:style>
-  <w:style w:type="table" w:styleId="77">
+  <w:style w:type="table" w:styleId="766">
     <w:name w:val="List Table 2 - Accent 2"/>
-    <w:basedOn w:val="665"/>
+    <w:basedOn w:val="887"/>
     <w:uiPriority w:val="99"/>
     <w:pPr>
       <w:pBdr/>
@@ -16690,9 +16883,9 @@
       </w:tcPr>
     </w:tblStylePr>
   </w:style>
-  <w:style w:type="table" w:styleId="78">
+  <w:style w:type="table" w:styleId="767">
     <w:name w:val="List Table 2 - Accent 3"/>
-    <w:basedOn w:val="665"/>
+    <w:basedOn w:val="887"/>
     <w:uiPriority w:val="99"/>
     <w:pPr>
       <w:pBdr/>
@@ -16928,9 +17121,9 @@
       </w:tcPr>
     </w:tblStylePr>
   </w:style>
-  <w:style w:type="table" w:styleId="79">
+  <w:style w:type="table" w:styleId="768">
     <w:name w:val="List Table 2 - Accent 4"/>
-    <w:basedOn w:val="665"/>
+    <w:basedOn w:val="887"/>
     <w:uiPriority w:val="99"/>
     <w:pPr>
       <w:pBdr/>
@@ -17166,9 +17359,9 @@
       </w:tcPr>
     </w:tblStylePr>
   </w:style>
-  <w:style w:type="table" w:styleId="80">
+  <w:style w:type="table" w:styleId="769">
     <w:name w:val="List Table 2 - Accent 5"/>
-    <w:basedOn w:val="665"/>
+    <w:basedOn w:val="887"/>
     <w:uiPriority w:val="99"/>
     <w:pPr>
       <w:pBdr/>
@@ -17404,9 +17597,9 @@
       </w:tcPr>
     </w:tblStylePr>
   </w:style>
-  <w:style w:type="table" w:styleId="81">
+  <w:style w:type="table" w:styleId="770">
     <w:name w:val="List Table 2 - Accent 6"/>
-    <w:basedOn w:val="665"/>
+    <w:basedOn w:val="887"/>
     <w:uiPriority w:val="99"/>
     <w:pPr>
       <w:pBdr/>
@@ -17642,9 +17835,9 @@
       </w:tcPr>
     </w:tblStylePr>
   </w:style>
-  <w:style w:type="table" w:styleId="82">
+  <w:style w:type="table" w:styleId="771">
     <w:name w:val="List Table 3"/>
-    <w:basedOn w:val="665"/>
+    <w:basedOn w:val="887"/>
     <w:uiPriority w:val="99"/>
     <w:pPr>
       <w:pBdr/>
@@ -17870,9 +18063,9 @@
       </w:tcPr>
     </w:tblStylePr>
   </w:style>
-  <w:style w:type="table" w:styleId="83">
+  <w:style w:type="table" w:styleId="772">
     <w:name w:val="List Table 3 - Accent 1"/>
-    <w:basedOn w:val="665"/>
+    <w:basedOn w:val="887"/>
     <w:uiPriority w:val="99"/>
     <w:pPr>
       <w:pBdr/>
@@ -18098,9 +18291,9 @@
       </w:tcPr>
     </w:tblStylePr>
   </w:style>
-  <w:style w:type="table" w:styleId="84">
+  <w:style w:type="table" w:styleId="773">
     <w:name w:val="List Table 3 - Accent 2"/>
-    <w:basedOn w:val="665"/>
+    <w:basedOn w:val="887"/>
     <w:uiPriority w:val="99"/>
     <w:pPr>
       <w:pBdr/>
@@ -18326,9 +18519,9 @@
       </w:tcPr>
     </w:tblStylePr>
   </w:style>
-  <w:style w:type="table" w:styleId="85">
+  <w:style w:type="table" w:styleId="774">
     <w:name w:val="List Table 3 - Accent 3"/>
-    <w:basedOn w:val="665"/>
+    <w:basedOn w:val="887"/>
     <w:uiPriority w:val="99"/>
     <w:pPr>
       <w:pBdr/>
@@ -18554,9 +18747,9 @@
       </w:tcPr>
     </w:tblStylePr>
   </w:style>
-  <w:style w:type="table" w:styleId="86">
+  <w:style w:type="table" w:styleId="775">
     <w:name w:val="List Table 3 - Accent 4"/>
-    <w:basedOn w:val="665"/>
+    <w:basedOn w:val="887"/>
     <w:uiPriority w:val="99"/>
     <w:pPr>
       <w:pBdr/>
@@ -18782,9 +18975,9 @@
       </w:tcPr>
     </w:tblStylePr>
   </w:style>
-  <w:style w:type="table" w:styleId="87">
+  <w:style w:type="table" w:styleId="776">
     <w:name w:val="List Table 3 - Accent 5"/>
-    <w:basedOn w:val="665"/>
+    <w:basedOn w:val="887"/>
     <w:uiPriority w:val="99"/>
     <w:pPr>
       <w:pBdr/>
@@ -19010,9 +19203,9 @@
       </w:tcPr>
     </w:tblStylePr>
   </w:style>
-  <w:style w:type="table" w:styleId="88">
+  <w:style w:type="table" w:styleId="777">
     <w:name w:val="List Table 3 - Accent 6"/>
-    <w:basedOn w:val="665"/>
+    <w:basedOn w:val="887"/>
     <w:uiPriority w:val="99"/>
     <w:pPr>
       <w:pBdr/>
@@ -19238,9 +19431,9 @@
       </w:tcPr>
     </w:tblStylePr>
   </w:style>
-  <w:style w:type="table" w:styleId="89">
+  <w:style w:type="table" w:styleId="778">
     <w:name w:val="List Table 4"/>
-    <w:basedOn w:val="665"/>
+    <w:basedOn w:val="887"/>
     <w:uiPriority w:val="99"/>
     <w:pPr>
       <w:pBdr/>
@@ -19463,9 +19656,9 @@
       </w:tcPr>
     </w:tblStylePr>
   </w:style>
-  <w:style w:type="table" w:styleId="90">
+  <w:style w:type="table" w:styleId="779">
     <w:name w:val="List Table 4 - Accent 1"/>
-    <w:basedOn w:val="665"/>
+    <w:basedOn w:val="887"/>
     <w:uiPriority w:val="99"/>
     <w:pPr>
       <w:pBdr/>
@@ -19688,9 +19881,9 @@
       </w:tcPr>
     </w:tblStylePr>
   </w:style>
-  <w:style w:type="table" w:styleId="91">
+  <w:style w:type="table" w:styleId="780">
     <w:name w:val="List Table 4 - Accent 2"/>
-    <w:basedOn w:val="665"/>
+    <w:basedOn w:val="887"/>
     <w:uiPriority w:val="99"/>
     <w:pPr>
       <w:pBdr/>
@@ -19913,9 +20106,9 @@
       </w:tcPr>
     </w:tblStylePr>
   </w:style>
-  <w:style w:type="table" w:styleId="92">
+  <w:style w:type="table" w:styleId="781">
     <w:name w:val="List Table 4 - Accent 3"/>
-    <w:basedOn w:val="665"/>
+    <w:basedOn w:val="887"/>
     <w:uiPriority w:val="99"/>
     <w:pPr>
       <w:pBdr/>
@@ -20138,9 +20331,9 @@
       </w:tcPr>
     </w:tblStylePr>
   </w:style>
-  <w:style w:type="table" w:styleId="93">
+  <w:style w:type="table" w:styleId="782">
     <w:name w:val="List Table 4 - Accent 4"/>
-    <w:basedOn w:val="665"/>
+    <w:basedOn w:val="887"/>
     <w:uiPriority w:val="99"/>
     <w:pPr>
       <w:pBdr/>
@@ -20363,9 +20556,9 @@
       </w:tcPr>
     </w:tblStylePr>
   </w:style>
-  <w:style w:type="table" w:styleId="94">
+  <w:style w:type="table" w:styleId="783">
     <w:name w:val="List Table 4 - Accent 5"/>
-    <w:basedOn w:val="665"/>
+    <w:basedOn w:val="887"/>
     <w:uiPriority w:val="99"/>
     <w:pPr>
       <w:pBdr/>
@@ -20588,9 +20781,9 @@
       </w:tcPr>
     </w:tblStylePr>
   </w:style>
-  <w:style w:type="table" w:styleId="95">
+  <w:style w:type="table" w:styleId="784">
     <w:name w:val="List Table 4 - Accent 6"/>
-    <w:basedOn w:val="665"/>
+    <w:basedOn w:val="887"/>
     <w:uiPriority w:val="99"/>
     <w:pPr>
       <w:pBdr/>
@@ -20813,9 +21006,9 @@
       </w:tcPr>
     </w:tblStylePr>
   </w:style>
-  <w:style w:type="table" w:styleId="96">
+  <w:style w:type="table" w:styleId="785">
     <w:name w:val="List Table 5 Dark"/>
-    <w:basedOn w:val="665"/>
+    <w:basedOn w:val="887"/>
     <w:uiPriority w:val="99"/>
     <w:pPr>
       <w:pBdr/>
@@ -21055,9 +21248,9 @@
       </w:tcPr>
     </w:tblStylePr>
   </w:style>
-  <w:style w:type="table" w:styleId="97">
+  <w:style w:type="table" w:styleId="786">
     <w:name w:val="List Table 5 Dark - Accent 1"/>
-    <w:basedOn w:val="665"/>
+    <w:basedOn w:val="887"/>
     <w:uiPriority w:val="99"/>
     <w:pPr>
       <w:pBdr/>
@@ -21297,9 +21490,9 @@
       </w:tcPr>
     </w:tblStylePr>
   </w:style>
-  <w:style w:type="table" w:styleId="98">
+  <w:style w:type="table" w:styleId="787">
     <w:name w:val="List Table 5 Dark - Accent 2"/>
-    <w:basedOn w:val="665"/>
+    <w:basedOn w:val="887"/>
     <w:uiPriority w:val="99"/>
     <w:pPr>
       <w:pBdr/>
@@ -21539,9 +21732,9 @@
       </w:tcPr>
     </w:tblStylePr>
   </w:style>
-  <w:style w:type="table" w:styleId="99">
+  <w:style w:type="table" w:styleId="788">
     <w:name w:val="List Table 5 Dark - Accent 3"/>
-    <w:basedOn w:val="665"/>
+    <w:basedOn w:val="887"/>
     <w:uiPriority w:val="99"/>
     <w:pPr>
       <w:pBdr/>
@@ -21781,9 +21974,9 @@
       </w:tcPr>
     </w:tblStylePr>
   </w:style>
-  <w:style w:type="table" w:styleId="100">
+  <w:style w:type="table" w:styleId="789">
     <w:name w:val="List Table 5 Dark - Accent 4"/>
-    <w:basedOn w:val="665"/>
+    <w:basedOn w:val="887"/>
     <w:uiPriority w:val="99"/>
     <w:pPr>
       <w:pBdr/>
@@ -22023,9 +22216,9 @@
       </w:tcPr>
     </w:tblStylePr>
   </w:style>
-  <w:style w:type="table" w:styleId="101">
+  <w:style w:type="table" w:styleId="790">
     <w:name w:val="List Table 5 Dark - Accent 5"/>
-    <w:basedOn w:val="665"/>
+    <w:basedOn w:val="887"/>
     <w:uiPriority w:val="99"/>
     <w:pPr>
       <w:pBdr/>
@@ -22265,9 +22458,9 @@
       </w:tcPr>
     </w:tblStylePr>
   </w:style>
-  <w:style w:type="table" w:styleId="102">
+  <w:style w:type="table" w:styleId="791">
     <w:name w:val="List Table 5 Dark - Accent 6"/>
-    <w:basedOn w:val="665"/>
+    <w:basedOn w:val="887"/>
     <w:uiPriority w:val="99"/>
     <w:pPr>
       <w:pBdr/>
@@ -22507,9 +22700,9 @@
       </w:tcPr>
     </w:tblStylePr>
   </w:style>
-  <w:style w:type="table" w:styleId="103">
+  <w:style w:type="table" w:styleId="792">
     <w:name w:val="List Table 6 Colorful"/>
-    <w:basedOn w:val="665"/>
+    <w:basedOn w:val="887"/>
     <w:uiPriority w:val="99"/>
     <w:pPr>
       <w:pBdr/>
@@ -22730,9 +22923,9 @@
       </w:tcPr>
     </w:tblStylePr>
   </w:style>
-  <w:style w:type="table" w:styleId="104">
+  <w:style w:type="table" w:styleId="793">
     <w:name w:val="List Table 6 Colorful - Accent 1"/>
-    <w:basedOn w:val="665"/>
+    <w:basedOn w:val="887"/>
     <w:uiPriority w:val="99"/>
     <w:pPr>
       <w:pBdr/>
@@ -22953,9 +23146,9 @@
       </w:tcPr>
     </w:tblStylePr>
   </w:style>
-  <w:style w:type="table" w:styleId="105">
+  <w:style w:type="table" w:styleId="794">
     <w:name w:val="List Table 6 Colorful - Accent 2"/>
-    <w:basedOn w:val="665"/>
+    <w:basedOn w:val="887"/>
     <w:uiPriority w:val="99"/>
     <w:pPr>
       <w:pBdr/>
@@ -23176,9 +23369,9 @@
       </w:tcPr>
     </w:tblStylePr>
   </w:style>
-  <w:style w:type="table" w:styleId="106">
+  <w:style w:type="table" w:styleId="795">
     <w:name w:val="List Table 6 Colorful - Accent 3"/>
-    <w:basedOn w:val="665"/>
+    <w:basedOn w:val="887"/>
     <w:uiPriority w:val="99"/>
     <w:pPr>
       <w:pBdr/>
@@ -23399,9 +23592,9 @@
       </w:tcPr>
     </w:tblStylePr>
   </w:style>
-  <w:style w:type="table" w:styleId="107">
+  <w:style w:type="table" w:styleId="796">
     <w:name w:val="List Table 6 Colorful - Accent 4"/>
-    <w:basedOn w:val="665"/>
+    <w:basedOn w:val="887"/>
     <w:uiPriority w:val="99"/>
     <w:pPr>
       <w:pBdr/>
@@ -23622,9 +23815,9 @@
       </w:tcPr>
     </w:tblStylePr>
   </w:style>
-  <w:style w:type="table" w:styleId="108">
+  <w:style w:type="table" w:styleId="797">
     <w:name w:val="List Table 6 Colorful - Accent 5"/>
-    <w:basedOn w:val="665"/>
+    <w:basedOn w:val="887"/>
     <w:uiPriority w:val="99"/>
     <w:pPr>
       <w:pBdr/>
@@ -23845,9 +24038,9 @@
       </w:tcPr>
     </w:tblStylePr>
   </w:style>
-  <w:style w:type="table" w:styleId="109">
+  <w:style w:type="table" w:styleId="798">
     <w:name w:val="List Table 6 Colorful - Accent 6"/>
-    <w:basedOn w:val="665"/>
+    <w:basedOn w:val="887"/>
     <w:uiPriority w:val="99"/>
     <w:pPr>
       <w:pBdr/>
@@ -24068,9 +24261,9 @@
       </w:tcPr>
     </w:tblStylePr>
   </w:style>
-  <w:style w:type="table" w:styleId="110">
+  <w:style w:type="table" w:styleId="799">
     <w:name w:val="List Table 7 Colorful"/>
-    <w:basedOn w:val="665"/>
+    <w:basedOn w:val="887"/>
     <w:uiPriority w:val="99"/>
     <w:pPr>
       <w:pBdr/>
@@ -24169,11 +24362,11 @@
         <w:tblBorders/>
       </w:tblPr>
       <w:tcPr>
-        <w:shd w:color="ffffff"/>
+        <w:shd w:val="clear" w:color="ffffff"/>
         <w:tcBorders>
-          <w:top w:val="none"/>
-          <w:left w:val="none"/>
-          <w:bottom w:val="none"/>
+          <w:top w:val="none" w:color="000000" w:sz="4" w:space="0"/>
+          <w:left w:val="none" w:color="000000" w:sz="4" w:space="0"/>
+          <w:bottom w:val="none" w:color="000000" w:sz="4" w:space="0"/>
           <w:right w:val="single" w:color="000000" w:themeColor="text1" w:themeTint="80" w:sz="4" w:space="0"/>
         </w:tcBorders>
       </w:tcPr>
@@ -24196,10 +24389,10 @@
       <w:tcPr>
         <w:shd w:val="clear" w:color="ffffff" w:themeColor="light1" w:fill="ffffff" w:themeFill="light1"/>
         <w:tcBorders>
-          <w:top w:val="none"/>
-          <w:left w:val="none"/>
+          <w:top w:val="none" w:color="000000" w:sz="4" w:space="0"/>
+          <w:left w:val="none" w:color="000000" w:sz="4" w:space="0"/>
           <w:bottom w:val="single" w:color="000000" w:themeColor="text1" w:themeTint="80" w:sz="4" w:space="0"/>
-          <w:right w:val="none"/>
+          <w:right w:val="none" w:color="000000" w:sz="4" w:space="0"/>
         </w:tcBorders>
       </w:tcPr>
     </w:tblStylePr>
@@ -24219,12 +24412,12 @@
         <w:tblBorders/>
       </w:tblPr>
       <w:tcPr>
-        <w:shd w:color="ffffff"/>
+        <w:shd w:val="clear" w:color="ffffff"/>
         <w:tcBorders>
-          <w:top w:val="none"/>
+          <w:top w:val="none" w:color="000000" w:sz="4" w:space="0"/>
           <w:left w:val="single" w:color="000000" w:themeColor="text1" w:themeTint="80" w:sz="4" w:space="0"/>
-          <w:bottom w:val="none"/>
-          <w:right w:val="none"/>
+          <w:bottom w:val="none" w:color="000000" w:sz="4" w:space="0"/>
+          <w:right w:val="none" w:color="000000" w:sz="4" w:space="0"/>
         </w:tcBorders>
       </w:tcPr>
     </w:tblStylePr>
@@ -24247,9 +24440,9 @@
         <w:shd w:val="clear" w:color="ffffff" w:themeColor="light1" w:fill="ffffff" w:themeFill="light1"/>
         <w:tcBorders>
           <w:top w:val="single" w:color="000000" w:themeColor="text1" w:themeTint="80" w:sz="4" w:space="0"/>
-          <w:left w:val="none"/>
-          <w:bottom w:val="none"/>
-          <w:right w:val="none"/>
+          <w:left w:val="none" w:color="000000" w:sz="4" w:space="0"/>
+          <w:bottom w:val="none" w:color="000000" w:sz="4" w:space="0"/>
+          <w:right w:val="none" w:color="000000" w:sz="4" w:space="0"/>
         </w:tcBorders>
       </w:tcPr>
     </w:tblStylePr>
@@ -24324,9 +24517,9 @@
       </w:tcPr>
     </w:tblStylePr>
   </w:style>
-  <w:style w:type="table" w:styleId="111">
+  <w:style w:type="table" w:styleId="800">
     <w:name w:val="List Table 7 Colorful - Accent 1"/>
-    <w:basedOn w:val="665"/>
+    <w:basedOn w:val="887"/>
     <w:uiPriority w:val="99"/>
     <w:pPr>
       <w:pBdr/>
@@ -24425,11 +24618,11 @@
         <w:tblBorders/>
       </w:tblPr>
       <w:tcPr>
-        <w:shd w:color="ffffff"/>
+        <w:shd w:val="clear" w:color="ffffff"/>
         <w:tcBorders>
-          <w:top w:val="none"/>
-          <w:left w:val="none"/>
-          <w:bottom w:val="none"/>
+          <w:top w:val="none" w:color="000000" w:sz="4" w:space="0"/>
+          <w:left w:val="none" w:color="000000" w:sz="4" w:space="0"/>
+          <w:bottom w:val="none" w:color="000000" w:sz="4" w:space="0"/>
           <w:right w:val="single" w:color="000000" w:themeColor="accent1" w:sz="4" w:space="0"/>
         </w:tcBorders>
       </w:tcPr>
@@ -24452,10 +24645,10 @@
       <w:tcPr>
         <w:shd w:val="clear" w:color="ffffff" w:themeColor="light1" w:fill="ffffff" w:themeFill="light1"/>
         <w:tcBorders>
-          <w:top w:val="none"/>
-          <w:left w:val="none"/>
+          <w:top w:val="none" w:color="000000" w:sz="4" w:space="0"/>
+          <w:left w:val="none" w:color="000000" w:sz="4" w:space="0"/>
           <w:bottom w:val="single" w:color="000000" w:themeColor="accent1" w:sz="4" w:space="0"/>
-          <w:right w:val="none"/>
+          <w:right w:val="none" w:color="000000" w:sz="4" w:space="0"/>
         </w:tcBorders>
       </w:tcPr>
     </w:tblStylePr>
@@ -24475,12 +24668,12 @@
         <w:tblBorders/>
       </w:tblPr>
       <w:tcPr>
-        <w:shd w:color="ffffff"/>
+        <w:shd w:val="clear" w:color="ffffff"/>
         <w:tcBorders>
-          <w:top w:val="none"/>
+          <w:top w:val="none" w:color="000000" w:sz="4" w:space="0"/>
           <w:left w:val="single" w:color="000000" w:themeColor="accent1" w:sz="4" w:space="0"/>
-          <w:bottom w:val="none"/>
-          <w:right w:val="none"/>
+          <w:bottom w:val="none" w:color="000000" w:sz="4" w:space="0"/>
+          <w:right w:val="none" w:color="000000" w:sz="4" w:space="0"/>
         </w:tcBorders>
       </w:tcPr>
     </w:tblStylePr>
@@ -24503,9 +24696,9 @@
         <w:shd w:val="clear" w:color="ffffff" w:themeColor="light1" w:fill="ffffff" w:themeFill="light1"/>
         <w:tcBorders>
           <w:top w:val="single" w:color="000000" w:themeColor="accent1" w:sz="4" w:space="0"/>
-          <w:left w:val="none"/>
-          <w:bottom w:val="none"/>
-          <w:right w:val="none"/>
+          <w:left w:val="none" w:color="000000" w:sz="4" w:space="0"/>
+          <w:bottom w:val="none" w:color="000000" w:sz="4" w:space="0"/>
+          <w:right w:val="none" w:color="000000" w:sz="4" w:space="0"/>
         </w:tcBorders>
       </w:tcPr>
     </w:tblStylePr>
@@ -24580,9 +24773,9 @@
       </w:tcPr>
     </w:tblStylePr>
   </w:style>
-  <w:style w:type="table" w:styleId="112">
+  <w:style w:type="table" w:styleId="801">
     <w:name w:val="List Table 7 Colorful - Accent 2"/>
-    <w:basedOn w:val="665"/>
+    <w:basedOn w:val="887"/>
     <w:uiPriority w:val="99"/>
     <w:pPr>
       <w:pBdr/>
@@ -24681,11 +24874,11 @@
         <w:tblBorders/>
       </w:tblPr>
       <w:tcPr>
-        <w:shd w:color="ffffff"/>
+        <w:shd w:val="clear" w:color="ffffff"/>
         <w:tcBorders>
-          <w:top w:val="none"/>
-          <w:left w:val="none"/>
-          <w:bottom w:val="none"/>
+          <w:top w:val="none" w:color="000000" w:sz="4" w:space="0"/>
+          <w:left w:val="none" w:color="000000" w:sz="4" w:space="0"/>
+          <w:bottom w:val="none" w:color="000000" w:sz="4" w:space="0"/>
           <w:right w:val="single" w:color="000000" w:themeColor="accent2" w:themeTint="97" w:sz="4" w:space="0"/>
         </w:tcBorders>
       </w:tcPr>
@@ -24708,10 +24901,10 @@
       <w:tcPr>
         <w:shd w:val="clear" w:color="ffffff" w:themeColor="light1" w:fill="ffffff" w:themeFill="light1"/>
         <w:tcBorders>
-          <w:top w:val="none"/>
-          <w:left w:val="none"/>
+          <w:top w:val="none" w:color="000000" w:sz="4" w:space="0"/>
+          <w:left w:val="none" w:color="000000" w:sz="4" w:space="0"/>
           <w:bottom w:val="single" w:color="000000" w:themeColor="accent2" w:themeTint="97" w:sz="4" w:space="0"/>
-          <w:right w:val="none"/>
+          <w:right w:val="none" w:color="000000" w:sz="4" w:space="0"/>
         </w:tcBorders>
       </w:tcPr>
     </w:tblStylePr>
@@ -24731,12 +24924,12 @@
         <w:tblBorders/>
       </w:tblPr>
       <w:tcPr>
-        <w:shd w:color="ffffff"/>
+        <w:shd w:val="clear" w:color="ffffff"/>
         <w:tcBorders>
-          <w:top w:val="none"/>
+          <w:top w:val="none" w:color="000000" w:sz="4" w:space="0"/>
           <w:left w:val="single" w:color="000000" w:themeColor="accent2" w:themeTint="97" w:sz="4" w:space="0"/>
-          <w:bottom w:val="none"/>
-          <w:right w:val="none"/>
+          <w:bottom w:val="none" w:color="000000" w:sz="4" w:space="0"/>
+          <w:right w:val="none" w:color="000000" w:sz="4" w:space="0"/>
         </w:tcBorders>
       </w:tcPr>
     </w:tblStylePr>
@@ -24759,9 +24952,9 @@
         <w:shd w:val="clear" w:color="ffffff" w:themeColor="light1" w:fill="ffffff" w:themeFill="light1"/>
         <w:tcBorders>
           <w:top w:val="single" w:color="000000" w:themeColor="accent2" w:themeTint="97" w:sz="4" w:space="0"/>
-          <w:left w:val="none"/>
-          <w:bottom w:val="none"/>
-          <w:right w:val="none"/>
+          <w:left w:val="none" w:color="000000" w:sz="4" w:space="0"/>
+          <w:bottom w:val="none" w:color="000000" w:sz="4" w:space="0"/>
+          <w:right w:val="none" w:color="000000" w:sz="4" w:space="0"/>
         </w:tcBorders>
       </w:tcPr>
     </w:tblStylePr>
@@ -24836,9 +25029,9 @@
       </w:tcPr>
     </w:tblStylePr>
   </w:style>
-  <w:style w:type="table" w:styleId="113">
+  <w:style w:type="table" w:styleId="802">
     <w:name w:val="List Table 7 Colorful - Accent 3"/>
-    <w:basedOn w:val="665"/>
+    <w:basedOn w:val="887"/>
     <w:uiPriority w:val="99"/>
     <w:pPr>
       <w:pBdr/>
@@ -24937,11 +25130,11 @@
         <w:tblBorders/>
       </w:tblPr>
       <w:tcPr>
-        <w:shd w:color="ffffff"/>
+        <w:shd w:val="clear" w:color="ffffff"/>
         <w:tcBorders>
-          <w:top w:val="none"/>
-          <w:left w:val="none"/>
-          <w:bottom w:val="none"/>
+          <w:top w:val="none" w:color="000000" w:sz="4" w:space="0"/>
+          <w:left w:val="none" w:color="000000" w:sz="4" w:space="0"/>
+          <w:bottom w:val="none" w:color="000000" w:sz="4" w:space="0"/>
           <w:right w:val="single" w:color="000000" w:themeColor="accent3" w:themeTint="98" w:sz="4" w:space="0"/>
         </w:tcBorders>
       </w:tcPr>
@@ -24964,10 +25157,10 @@
       <w:tcPr>
         <w:shd w:val="clear" w:color="ffffff" w:themeColor="light1" w:fill="ffffff" w:themeFill="light1"/>
         <w:tcBorders>
-          <w:top w:val="none"/>
-          <w:left w:val="none"/>
+          <w:top w:val="none" w:color="000000" w:sz="4" w:space="0"/>
+          <w:left w:val="none" w:color="000000" w:sz="4" w:space="0"/>
           <w:bottom w:val="single" w:color="000000" w:themeColor="accent3" w:themeTint="98" w:sz="4" w:space="0"/>
-          <w:right w:val="none"/>
+          <w:right w:val="none" w:color="000000" w:sz="4" w:space="0"/>
         </w:tcBorders>
       </w:tcPr>
     </w:tblStylePr>
@@ -24987,12 +25180,12 @@
         <w:tblBorders/>
       </w:tblPr>
       <w:tcPr>
-        <w:shd w:color="ffffff"/>
+        <w:shd w:val="clear" w:color="ffffff"/>
         <w:tcBorders>
-          <w:top w:val="none"/>
+          <w:top w:val="none" w:color="000000" w:sz="4" w:space="0"/>
           <w:left w:val="single" w:color="000000" w:themeColor="accent3" w:themeTint="98" w:sz="4" w:space="0"/>
-          <w:bottom w:val="none"/>
-          <w:right w:val="none"/>
+          <w:bottom w:val="none" w:color="000000" w:sz="4" w:space="0"/>
+          <w:right w:val="none" w:color="000000" w:sz="4" w:space="0"/>
         </w:tcBorders>
       </w:tcPr>
     </w:tblStylePr>
@@ -25015,9 +25208,9 @@
         <w:shd w:val="clear" w:color="ffffff" w:themeColor="light1" w:fill="ffffff" w:themeFill="light1"/>
         <w:tcBorders>
           <w:top w:val="single" w:color="000000" w:themeColor="accent3" w:themeTint="98" w:sz="4" w:space="0"/>
-          <w:left w:val="none"/>
-          <w:bottom w:val="none"/>
-          <w:right w:val="none"/>
+          <w:left w:val="none" w:color="000000" w:sz="4" w:space="0"/>
+          <w:bottom w:val="none" w:color="000000" w:sz="4" w:space="0"/>
+          <w:right w:val="none" w:color="000000" w:sz="4" w:space="0"/>
         </w:tcBorders>
       </w:tcPr>
     </w:tblStylePr>
@@ -25092,9 +25285,9 @@
       </w:tcPr>
     </w:tblStylePr>
   </w:style>
-  <w:style w:type="table" w:styleId="114">
+  <w:style w:type="table" w:styleId="803">
     <w:name w:val="List Table 7 Colorful - Accent 4"/>
-    <w:basedOn w:val="665"/>
+    <w:basedOn w:val="887"/>
     <w:uiPriority w:val="99"/>
     <w:pPr>
       <w:pBdr/>
@@ -25193,11 +25386,11 @@
         <w:tblBorders/>
       </w:tblPr>
       <w:tcPr>
-        <w:shd w:color="ffffff"/>
+        <w:shd w:val="clear" w:color="ffffff"/>
         <w:tcBorders>
-          <w:top w:val="none"/>
-          <w:left w:val="none"/>
-          <w:bottom w:val="none"/>
+          <w:top w:val="none" w:color="000000" w:sz="4" w:space="0"/>
+          <w:left w:val="none" w:color="000000" w:sz="4" w:space="0"/>
+          <w:bottom w:val="none" w:color="000000" w:sz="4" w:space="0"/>
           <w:right w:val="single" w:color="000000" w:themeColor="accent4" w:themeTint="9A" w:sz="4" w:space="0"/>
         </w:tcBorders>
       </w:tcPr>
@@ -25220,10 +25413,10 @@
       <w:tcPr>
         <w:shd w:val="clear" w:color="ffffff" w:themeColor="light1" w:fill="ffffff" w:themeFill="light1"/>
         <w:tcBorders>
-          <w:top w:val="none"/>
-          <w:left w:val="none"/>
+          <w:top w:val="none" w:color="000000" w:sz="4" w:space="0"/>
+          <w:left w:val="none" w:color="000000" w:sz="4" w:space="0"/>
           <w:bottom w:val="single" w:color="000000" w:themeColor="accent4" w:themeTint="9A" w:sz="4" w:space="0"/>
-          <w:right w:val="none"/>
+          <w:right w:val="none" w:color="000000" w:sz="4" w:space="0"/>
         </w:tcBorders>
       </w:tcPr>
     </w:tblStylePr>
@@ -25243,12 +25436,12 @@
         <w:tblBorders/>
       </w:tblPr>
       <w:tcPr>
-        <w:shd w:color="ffffff"/>
+        <w:shd w:val="clear" w:color="ffffff"/>
         <w:tcBorders>
-          <w:top w:val="none"/>
+          <w:top w:val="none" w:color="000000" w:sz="4" w:space="0"/>
           <w:left w:val="single" w:color="000000" w:themeColor="accent4" w:themeTint="9A" w:sz="4" w:space="0"/>
-          <w:bottom w:val="none"/>
-          <w:right w:val="none"/>
+          <w:bottom w:val="none" w:color="000000" w:sz="4" w:space="0"/>
+          <w:right w:val="none" w:color="000000" w:sz="4" w:space="0"/>
         </w:tcBorders>
       </w:tcPr>
     </w:tblStylePr>
@@ -25271,9 +25464,9 @@
         <w:shd w:val="clear" w:color="ffffff" w:themeColor="light1" w:fill="ffffff" w:themeFill="light1"/>
         <w:tcBorders>
           <w:top w:val="single" w:color="000000" w:themeColor="accent4" w:themeTint="9A" w:sz="4" w:space="0"/>
-          <w:left w:val="none"/>
-          <w:bottom w:val="none"/>
-          <w:right w:val="none"/>
+          <w:left w:val="none" w:color="000000" w:sz="4" w:space="0"/>
+          <w:bottom w:val="none" w:color="000000" w:sz="4" w:space="0"/>
+          <w:right w:val="none" w:color="000000" w:sz="4" w:space="0"/>
         </w:tcBorders>
       </w:tcPr>
     </w:tblStylePr>
@@ -25348,9 +25541,9 @@
       </w:tcPr>
     </w:tblStylePr>
   </w:style>
-  <w:style w:type="table" w:styleId="115">
+  <w:style w:type="table" w:styleId="804">
     <w:name w:val="List Table 7 Colorful - Accent 5"/>
-    <w:basedOn w:val="665"/>
+    <w:basedOn w:val="887"/>
     <w:uiPriority w:val="99"/>
     <w:pPr>
       <w:pBdr/>
@@ -25449,11 +25642,11 @@
         <w:tblBorders/>
       </w:tblPr>
       <w:tcPr>
-        <w:shd w:color="ffffff"/>
+        <w:shd w:val="clear" w:color="ffffff"/>
         <w:tcBorders>
-          <w:top w:val="none"/>
-          <w:left w:val="none"/>
-          <w:bottom w:val="none"/>
+          <w:top w:val="none" w:color="000000" w:sz="4" w:space="0"/>
+          <w:left w:val="none" w:color="000000" w:sz="4" w:space="0"/>
+          <w:bottom w:val="none" w:color="000000" w:sz="4" w:space="0"/>
           <w:right w:val="single" w:color="000000" w:themeColor="accent5" w:themeTint="9A" w:sz="4" w:space="0"/>
         </w:tcBorders>
       </w:tcPr>
@@ -25476,10 +25669,10 @@
       <w:tcPr>
         <w:shd w:val="clear" w:color="ffffff" w:themeColor="light1" w:fill="ffffff" w:themeFill="light1"/>
         <w:tcBorders>
-          <w:top w:val="none"/>
-          <w:left w:val="none"/>
+          <w:top w:val="none" w:color="000000" w:sz="4" w:space="0"/>
+          <w:left w:val="none" w:color="000000" w:sz="4" w:space="0"/>
           <w:bottom w:val="single" w:color="000000" w:themeColor="accent5" w:themeTint="9A" w:sz="4" w:space="0"/>
-          <w:right w:val="none"/>
+          <w:right w:val="none" w:color="000000" w:sz="4" w:space="0"/>
         </w:tcBorders>
       </w:tcPr>
     </w:tblStylePr>
@@ -25499,12 +25692,12 @@
         <w:tblBorders/>
       </w:tblPr>
       <w:tcPr>
-        <w:shd w:color="ffffff"/>
+        <w:shd w:val="clear" w:color="ffffff"/>
         <w:tcBorders>
-          <w:top w:val="none"/>
+          <w:top w:val="none" w:color="000000" w:sz="4" w:space="0"/>
           <w:left w:val="single" w:color="000000" w:themeColor="accent5" w:themeTint="9A" w:sz="4" w:space="0"/>
-          <w:bottom w:val="none"/>
-          <w:right w:val="none"/>
+          <w:bottom w:val="none" w:color="000000" w:sz="4" w:space="0"/>
+          <w:right w:val="none" w:color="000000" w:sz="4" w:space="0"/>
         </w:tcBorders>
       </w:tcPr>
     </w:tblStylePr>
@@ -25527,9 +25720,9 @@
         <w:shd w:val="clear" w:color="ffffff" w:themeColor="light1" w:fill="ffffff" w:themeFill="light1"/>
         <w:tcBorders>
           <w:top w:val="single" w:color="000000" w:themeColor="accent5" w:themeTint="9A" w:sz="4" w:space="0"/>
-          <w:left w:val="none"/>
-          <w:bottom w:val="none"/>
-          <w:right w:val="none"/>
+          <w:left w:val="none" w:color="000000" w:sz="4" w:space="0"/>
+          <w:bottom w:val="none" w:color="000000" w:sz="4" w:space="0"/>
+          <w:right w:val="none" w:color="000000" w:sz="4" w:space="0"/>
         </w:tcBorders>
       </w:tcPr>
     </w:tblStylePr>
@@ -25604,9 +25797,9 @@
       </w:tcPr>
     </w:tblStylePr>
   </w:style>
-  <w:style w:type="table" w:styleId="116">
+  <w:style w:type="table" w:styleId="805">
     <w:name w:val="List Table 7 Colorful - Accent 6"/>
-    <w:basedOn w:val="665"/>
+    <w:basedOn w:val="887"/>
     <w:uiPriority w:val="99"/>
     <w:pPr>
       <w:pBdr/>
@@ -25705,11 +25898,11 @@
         <w:tblBorders/>
       </w:tblPr>
       <w:tcPr>
-        <w:shd w:color="ffffff"/>
+        <w:shd w:val="clear" w:color="ffffff"/>
         <w:tcBorders>
-          <w:top w:val="none"/>
-          <w:left w:val="none"/>
-          <w:bottom w:val="none"/>
+          <w:top w:val="none" w:color="000000" w:sz="4" w:space="0"/>
+          <w:left w:val="none" w:color="000000" w:sz="4" w:space="0"/>
+          <w:bottom w:val="none" w:color="000000" w:sz="4" w:space="0"/>
           <w:right w:val="single" w:color="000000" w:themeColor="accent6" w:themeTint="98" w:sz="4" w:space="0"/>
         </w:tcBorders>
       </w:tcPr>
@@ -25732,10 +25925,10 @@
       <w:tcPr>
         <w:shd w:val="clear" w:color="ffffff" w:themeColor="light1" w:fill="ffffff" w:themeFill="light1"/>
         <w:tcBorders>
-          <w:top w:val="none"/>
-          <w:left w:val="none"/>
+          <w:top w:val="none" w:color="000000" w:sz="4" w:space="0"/>
+          <w:left w:val="none" w:color="000000" w:sz="4" w:space="0"/>
           <w:bottom w:val="single" w:color="000000" w:themeColor="accent6" w:themeTint="98" w:sz="4" w:space="0"/>
-          <w:right w:val="none"/>
+          <w:right w:val="none" w:color="000000" w:sz="4" w:space="0"/>
         </w:tcBorders>
       </w:tcPr>
     </w:tblStylePr>
@@ -25755,12 +25948,12 @@
         <w:tblBorders/>
       </w:tblPr>
       <w:tcPr>
-        <w:shd w:color="ffffff"/>
+        <w:shd w:val="clear" w:color="ffffff"/>
         <w:tcBorders>
-          <w:top w:val="none"/>
+          <w:top w:val="none" w:color="000000" w:sz="4" w:space="0"/>
           <w:left w:val="single" w:color="000000" w:themeColor="accent6" w:themeTint="98" w:sz="4" w:space="0"/>
-          <w:bottom w:val="none"/>
-          <w:right w:val="none"/>
+          <w:bottom w:val="none" w:color="000000" w:sz="4" w:space="0"/>
+          <w:right w:val="none" w:color="000000" w:sz="4" w:space="0"/>
         </w:tcBorders>
       </w:tcPr>
     </w:tblStylePr>
@@ -25783,9 +25976,9 @@
         <w:shd w:val="clear" w:color="ffffff" w:themeColor="light1" w:fill="ffffff" w:themeFill="light1"/>
         <w:tcBorders>
           <w:top w:val="single" w:color="000000" w:themeColor="accent6" w:themeTint="98" w:sz="4" w:space="0"/>
-          <w:left w:val="none"/>
-          <w:bottom w:val="none"/>
-          <w:right w:val="none"/>
+          <w:left w:val="none" w:color="000000" w:sz="4" w:space="0"/>
+          <w:bottom w:val="none" w:color="000000" w:sz="4" w:space="0"/>
+          <w:right w:val="none" w:color="000000" w:sz="4" w:space="0"/>
         </w:tcBorders>
       </w:tcPr>
     </w:tblStylePr>
@@ -25860,9 +26053,9 @@
       </w:tcPr>
     </w:tblStylePr>
   </w:style>
-  <w:style w:type="table" w:styleId="117">
+  <w:style w:type="table" w:styleId="806">
     <w:name w:val="Lined - Accent"/>
-    <w:basedOn w:val="665"/>
+    <w:basedOn w:val="887"/>
     <w:uiPriority w:val="99"/>
     <w:pPr>
       <w:pBdr/>
@@ -26097,9 +26290,9 @@
       </w:tcPr>
     </w:tblStylePr>
   </w:style>
-  <w:style w:type="table" w:styleId="118">
+  <w:style w:type="table" w:styleId="807">
     <w:name w:val="Lined - Accent 1"/>
-    <w:basedOn w:val="665"/>
+    <w:basedOn w:val="887"/>
     <w:uiPriority w:val="99"/>
     <w:pPr>
       <w:pBdr/>
@@ -26334,9 +26527,9 @@
       </w:tcPr>
     </w:tblStylePr>
   </w:style>
-  <w:style w:type="table" w:styleId="119">
+  <w:style w:type="table" w:styleId="808">
     <w:name w:val="Lined - Accent 2"/>
-    <w:basedOn w:val="665"/>
+    <w:basedOn w:val="887"/>
     <w:uiPriority w:val="99"/>
     <w:pPr>
       <w:pBdr/>
@@ -26571,9 +26764,9 @@
       </w:tcPr>
     </w:tblStylePr>
   </w:style>
-  <w:style w:type="table" w:styleId="120">
+  <w:style w:type="table" w:styleId="809">
     <w:name w:val="Lined - Accent 3"/>
-    <w:basedOn w:val="665"/>
+    <w:basedOn w:val="887"/>
     <w:uiPriority w:val="99"/>
     <w:pPr>
       <w:pBdr/>
@@ -26808,9 +27001,9 @@
       </w:tcPr>
     </w:tblStylePr>
   </w:style>
-  <w:style w:type="table" w:styleId="121">
+  <w:style w:type="table" w:styleId="810">
     <w:name w:val="Lined - Accent 4"/>
-    <w:basedOn w:val="665"/>
+    <w:basedOn w:val="887"/>
     <w:uiPriority w:val="99"/>
     <w:pPr>
       <w:pBdr/>
@@ -27045,9 +27238,9 @@
       </w:tcPr>
     </w:tblStylePr>
   </w:style>
-  <w:style w:type="table" w:styleId="122">
+  <w:style w:type="table" w:styleId="811">
     <w:name w:val="Lined - Accent 5"/>
-    <w:basedOn w:val="665"/>
+    <w:basedOn w:val="887"/>
     <w:uiPriority w:val="99"/>
     <w:pPr>
       <w:pBdr/>
@@ -27282,9 +27475,9 @@
       </w:tcPr>
     </w:tblStylePr>
   </w:style>
-  <w:style w:type="table" w:styleId="123">
+  <w:style w:type="table" w:styleId="812">
     <w:name w:val="Lined - Accent 6"/>
-    <w:basedOn w:val="665"/>
+    <w:basedOn w:val="887"/>
     <w:uiPriority w:val="99"/>
     <w:pPr>
       <w:pBdr/>
@@ -27519,9 +27712,9 @@
       </w:tcPr>
     </w:tblStylePr>
   </w:style>
-  <w:style w:type="table" w:styleId="124">
+  <w:style w:type="table" w:styleId="813">
     <w:name w:val="Bordered &amp; Lined - Accent"/>
-    <w:basedOn w:val="665"/>
+    <w:basedOn w:val="887"/>
     <w:uiPriority w:val="99"/>
     <w:pPr>
       <w:pBdr/>
@@ -27763,9 +27956,9 @@
       </w:tcPr>
     </w:tblStylePr>
   </w:style>
-  <w:style w:type="table" w:styleId="125">
+  <w:style w:type="table" w:styleId="814">
     <w:name w:val="Bordered &amp; Lined - Accent 1"/>
-    <w:basedOn w:val="665"/>
+    <w:basedOn w:val="887"/>
     <w:uiPriority w:val="99"/>
     <w:pPr>
       <w:pBdr/>
@@ -28007,9 +28200,9 @@
       </w:tcPr>
     </w:tblStylePr>
   </w:style>
-  <w:style w:type="table" w:styleId="126">
+  <w:style w:type="table" w:styleId="815">
     <w:name w:val="Bordered &amp; Lined - Accent 2"/>
-    <w:basedOn w:val="665"/>
+    <w:basedOn w:val="887"/>
     <w:uiPriority w:val="99"/>
     <w:pPr>
       <w:pBdr/>
@@ -28251,9 +28444,9 @@
       </w:tcPr>
     </w:tblStylePr>
   </w:style>
-  <w:style w:type="table" w:styleId="127">
+  <w:style w:type="table" w:styleId="816">
     <w:name w:val="Bordered &amp; Lined - Accent 3"/>
-    <w:basedOn w:val="665"/>
+    <w:basedOn w:val="887"/>
     <w:uiPriority w:val="99"/>
     <w:pPr>
       <w:pBdr/>
@@ -28495,9 +28688,9 @@
       </w:tcPr>
     </w:tblStylePr>
   </w:style>
-  <w:style w:type="table" w:styleId="128">
+  <w:style w:type="table" w:styleId="817">
     <w:name w:val="Bordered &amp; Lined - Accent 4"/>
-    <w:basedOn w:val="665"/>
+    <w:basedOn w:val="887"/>
     <w:uiPriority w:val="99"/>
     <w:pPr>
       <w:pBdr/>
@@ -28739,9 +28932,9 @@
       </w:tcPr>
     </w:tblStylePr>
   </w:style>
-  <w:style w:type="table" w:styleId="129">
+  <w:style w:type="table" w:styleId="818">
     <w:name w:val="Bordered &amp; Lined - Accent 5"/>
-    <w:basedOn w:val="665"/>
+    <w:basedOn w:val="887"/>
     <w:uiPriority w:val="99"/>
     <w:pPr>
       <w:pBdr/>
@@ -28983,9 +29176,9 @@
       </w:tcPr>
     </w:tblStylePr>
   </w:style>
-  <w:style w:type="table" w:styleId="130">
+  <w:style w:type="table" w:styleId="819">
     <w:name w:val="Bordered &amp; Lined - Accent 6"/>
-    <w:basedOn w:val="665"/>
+    <w:basedOn w:val="887"/>
     <w:uiPriority w:val="99"/>
     <w:pPr>
       <w:pBdr/>
@@ -29227,9 +29420,9 @@
       </w:tcPr>
     </w:tblStylePr>
   </w:style>
-  <w:style w:type="table" w:styleId="131">
+  <w:style w:type="table" w:styleId="820">
     <w:name w:val="Bordered"/>
-    <w:basedOn w:val="665"/>
+    <w:basedOn w:val="887"/>
     <w:uiPriority w:val="99"/>
     <w:pPr>
       <w:pBdr/>
@@ -29458,9 +29651,9 @@
       </w:tcPr>
     </w:tblStylePr>
   </w:style>
-  <w:style w:type="table" w:styleId="132">
+  <w:style w:type="table" w:styleId="821">
     <w:name w:val="Bordered - Accent 1"/>
-    <w:basedOn w:val="665"/>
+    <w:basedOn w:val="887"/>
     <w:uiPriority w:val="99"/>
     <w:pPr>
       <w:pBdr/>
@@ -29689,9 +29882,9 @@
       </w:tcPr>
     </w:tblStylePr>
   </w:style>
-  <w:style w:type="table" w:styleId="133">
+  <w:style w:type="table" w:styleId="822">
     <w:name w:val="Bordered - Accent 2"/>
-    <w:basedOn w:val="665"/>
+    <w:basedOn w:val="887"/>
     <w:uiPriority w:val="99"/>
     <w:pPr>
       <w:pBdr/>
@@ -29920,9 +30113,9 @@
       </w:tcPr>
     </w:tblStylePr>
   </w:style>
-  <w:style w:type="table" w:styleId="134">
+  <w:style w:type="table" w:styleId="823">
     <w:name w:val="Bordered - Accent 3"/>
-    <w:basedOn w:val="665"/>
+    <w:basedOn w:val="887"/>
     <w:uiPriority w:val="99"/>
     <w:pPr>
       <w:pBdr/>
@@ -30151,9 +30344,9 @@
       </w:tcPr>
     </w:tblStylePr>
   </w:style>
-  <w:style w:type="table" w:styleId="135">
+  <w:style w:type="table" w:styleId="824">
     <w:name w:val="Bordered - Accent 4"/>
-    <w:basedOn w:val="665"/>
+    <w:basedOn w:val="887"/>
     <w:uiPriority w:val="99"/>
     <w:pPr>
       <w:pBdr/>
@@ -30382,9 +30575,9 @@
       </w:tcPr>
     </w:tblStylePr>
   </w:style>
-  <w:style w:type="table" w:styleId="136">
+  <w:style w:type="table" w:styleId="825">
     <w:name w:val="Bordered - Accent 5"/>
-    <w:basedOn w:val="665"/>
+    <w:basedOn w:val="887"/>
     <w:uiPriority w:val="99"/>
     <w:pPr>
       <w:pBdr/>
@@ -30613,9 +30806,9 @@
       </w:tcPr>
     </w:tblStylePr>
   </w:style>
-  <w:style w:type="table" w:styleId="137">
+  <w:style w:type="table" w:styleId="826">
     <w:name w:val="Bordered - Accent 6"/>
-    <w:basedOn w:val="665"/>
+    <w:basedOn w:val="887"/>
     <w:uiPriority w:val="99"/>
     <w:pPr>
       <w:pBdr/>
@@ -30844,11 +31037,11 @@
       </w:tcPr>
     </w:tblStylePr>
   </w:style>
-  <w:style w:type="paragraph" w:styleId="139">
+  <w:style w:type="paragraph" w:styleId="827">
     <w:name w:val="Heading 1"/>
-    <w:basedOn w:val="664"/>
-    <w:next w:val="664"/>
-    <w:link w:val="150"/>
+    <w:basedOn w:val="886"/>
+    <w:next w:val="886"/>
+    <w:link w:val="837"/>
     <w:uiPriority w:val="9"/>
     <w:qFormat/>
     <w:pPr>
@@ -30866,11 +31059,11 @@
       <w:szCs w:val="40"/>
     </w:rPr>
   </w:style>
-  <w:style w:type="paragraph" w:styleId="140">
+  <w:style w:type="paragraph" w:styleId="828">
     <w:name w:val="Heading 2"/>
-    <w:basedOn w:val="664"/>
-    <w:next w:val="664"/>
-    <w:link w:val="151"/>
+    <w:basedOn w:val="886"/>
+    <w:next w:val="886"/>
+    <w:link w:val="838"/>
     <w:uiPriority w:val="9"/>
     <w:unhideWhenUsed/>
     <w:qFormat/>
@@ -30889,11 +31082,11 @@
       <w:szCs w:val="32"/>
     </w:rPr>
   </w:style>
-  <w:style w:type="paragraph" w:styleId="141">
+  <w:style w:type="paragraph" w:styleId="829">
     <w:name w:val="Heading 3"/>
-    <w:basedOn w:val="664"/>
-    <w:next w:val="664"/>
-    <w:link w:val="152"/>
+    <w:basedOn w:val="886"/>
+    <w:next w:val="886"/>
+    <w:link w:val="839"/>
     <w:uiPriority w:val="9"/>
     <w:unhideWhenUsed/>
     <w:qFormat/>
@@ -30912,11 +31105,11 @@
       <w:szCs w:val="28"/>
     </w:rPr>
   </w:style>
-  <w:style w:type="paragraph" w:styleId="142">
+  <w:style w:type="paragraph" w:styleId="830">
     <w:name w:val="Heading 4"/>
-    <w:basedOn w:val="664"/>
-    <w:next w:val="664"/>
-    <w:link w:val="153"/>
+    <w:basedOn w:val="886"/>
+    <w:next w:val="886"/>
+    <w:link w:val="840"/>
     <w:uiPriority w:val="9"/>
     <w:unhideWhenUsed/>
     <w:qFormat/>
@@ -30935,11 +31128,11 @@
       <w:color w:val="0f4761" w:themeColor="accent1" w:themeShade="BF"/>
     </w:rPr>
   </w:style>
-  <w:style w:type="paragraph" w:styleId="143">
+  <w:style w:type="paragraph" w:styleId="831">
     <w:name w:val="Heading 5"/>
-    <w:basedOn w:val="664"/>
-    <w:next w:val="664"/>
-    <w:link w:val="154"/>
+    <w:basedOn w:val="886"/>
+    <w:next w:val="886"/>
+    <w:link w:val="841"/>
     <w:uiPriority w:val="9"/>
     <w:unhideWhenUsed/>
     <w:qFormat/>
@@ -30956,11 +31149,11 @@
       <w:color w:val="0f4761" w:themeColor="accent1" w:themeShade="BF"/>
     </w:rPr>
   </w:style>
-  <w:style w:type="paragraph" w:styleId="144">
+  <w:style w:type="paragraph" w:styleId="832">
     <w:name w:val="Heading 6"/>
-    <w:basedOn w:val="664"/>
-    <w:next w:val="664"/>
-    <w:link w:val="155"/>
+    <w:basedOn w:val="886"/>
+    <w:next w:val="886"/>
+    <w:link w:val="842"/>
     <w:uiPriority w:val="9"/>
     <w:unhideWhenUsed/>
     <w:qFormat/>
@@ -30979,11 +31172,11 @@
       <w:color w:val="595959" w:themeColor="text1" w:themeTint="A6"/>
     </w:rPr>
   </w:style>
-  <w:style w:type="paragraph" w:styleId="145">
+  <w:style w:type="paragraph" w:styleId="833">
     <w:name w:val="Heading 7"/>
-    <w:basedOn w:val="664"/>
-    <w:next w:val="664"/>
-    <w:link w:val="156"/>
+    <w:basedOn w:val="886"/>
+    <w:next w:val="886"/>
+    <w:link w:val="843"/>
     <w:uiPriority w:val="9"/>
     <w:unhideWhenUsed/>
     <w:qFormat/>
@@ -31000,11 +31193,11 @@
       <w:color w:val="595959" w:themeColor="text1" w:themeTint="A6"/>
     </w:rPr>
   </w:style>
-  <w:style w:type="paragraph" w:styleId="146">
+  <w:style w:type="paragraph" w:styleId="834">
     <w:name w:val="Heading 8"/>
-    <w:basedOn w:val="664"/>
-    <w:next w:val="664"/>
-    <w:link w:val="157"/>
+    <w:basedOn w:val="886"/>
+    <w:next w:val="886"/>
+    <w:link w:val="844"/>
     <w:uiPriority w:val="9"/>
     <w:unhideWhenUsed/>
     <w:qFormat/>
@@ -31023,11 +31216,11 @@
       <w:color w:val="272727" w:themeColor="text1" w:themeTint="D8"/>
     </w:rPr>
   </w:style>
-  <w:style w:type="paragraph" w:styleId="147">
+  <w:style w:type="paragraph" w:styleId="835">
     <w:name w:val="Heading 9"/>
-    <w:basedOn w:val="664"/>
-    <w:next w:val="664"/>
-    <w:link w:val="158"/>
+    <w:basedOn w:val="886"/>
+    <w:next w:val="886"/>
+    <w:link w:val="845"/>
     <w:uiPriority w:val="9"/>
     <w:unhideWhenUsed/>
     <w:qFormat/>
@@ -31046,7 +31239,7 @@
       <w:color w:val="272727" w:themeColor="text1" w:themeTint="D8"/>
     </w:rPr>
   </w:style>
-  <w:style w:type="character" w:styleId="148" w:default="1">
+  <w:style w:type="character" w:styleId="836" w:default="1">
     <w:name w:val="Default Paragraph Font"/>
     <w:uiPriority w:val="1"/>
     <w:semiHidden/>
@@ -31057,10 +31250,10 @@
       <w:ind/>
     </w:pPr>
   </w:style>
-  <w:style w:type="character" w:styleId="150">
+  <w:style w:type="character" w:styleId="837">
     <w:name w:val="Heading 1 Char"/>
-    <w:basedOn w:val="148"/>
-    <w:link w:val="139"/>
+    <w:basedOn w:val="836"/>
+    <w:link w:val="827"/>
     <w:uiPriority w:val="9"/>
     <w:pPr>
       <w:pBdr/>
@@ -31074,10 +31267,10 @@
       <w:szCs w:val="40"/>
     </w:rPr>
   </w:style>
-  <w:style w:type="character" w:styleId="151">
+  <w:style w:type="character" w:styleId="838">
     <w:name w:val="Heading 2 Char"/>
-    <w:basedOn w:val="148"/>
-    <w:link w:val="140"/>
+    <w:basedOn w:val="836"/>
+    <w:link w:val="828"/>
     <w:uiPriority w:val="9"/>
     <w:pPr>
       <w:pBdr/>
@@ -31091,10 +31284,10 @@
       <w:szCs w:val="32"/>
     </w:rPr>
   </w:style>
-  <w:style w:type="character" w:styleId="152">
+  <w:style w:type="character" w:styleId="839">
     <w:name w:val="Heading 3 Char"/>
-    <w:basedOn w:val="148"/>
-    <w:link w:val="141"/>
+    <w:basedOn w:val="836"/>
+    <w:link w:val="829"/>
     <w:uiPriority w:val="9"/>
     <w:pPr>
       <w:pBdr/>
@@ -31108,10 +31301,10 @@
       <w:szCs w:val="28"/>
     </w:rPr>
   </w:style>
-  <w:style w:type="character" w:styleId="153">
+  <w:style w:type="character" w:styleId="840">
     <w:name w:val="Heading 4 Char"/>
-    <w:basedOn w:val="148"/>
-    <w:link w:val="142"/>
+    <w:basedOn w:val="836"/>
+    <w:link w:val="830"/>
     <w:uiPriority w:val="9"/>
     <w:pPr>
       <w:pBdr/>
@@ -31125,10 +31318,10 @@
       <w:color w:val="0f4761" w:themeColor="accent1" w:themeShade="BF"/>
     </w:rPr>
   </w:style>
-  <w:style w:type="character" w:styleId="154">
+  <w:style w:type="character" w:styleId="841">
     <w:name w:val="Heading 5 Char"/>
-    <w:basedOn w:val="148"/>
-    <w:link w:val="143"/>
+    <w:basedOn w:val="836"/>
+    <w:link w:val="831"/>
     <w:uiPriority w:val="9"/>
     <w:pPr>
       <w:pBdr/>
@@ -31140,10 +31333,10 @@
       <w:color w:val="0f4761" w:themeColor="accent1" w:themeShade="BF"/>
     </w:rPr>
   </w:style>
-  <w:style w:type="character" w:styleId="155">
+  <w:style w:type="character" w:styleId="842">
     <w:name w:val="Heading 6 Char"/>
-    <w:basedOn w:val="148"/>
-    <w:link w:val="144"/>
+    <w:basedOn w:val="836"/>
+    <w:link w:val="832"/>
     <w:uiPriority w:val="9"/>
     <w:pPr>
       <w:pBdr/>
@@ -31157,10 +31350,10 @@
       <w:color w:val="595959" w:themeColor="text1" w:themeTint="A6"/>
     </w:rPr>
   </w:style>
-  <w:style w:type="character" w:styleId="156">
+  <w:style w:type="character" w:styleId="843">
     <w:name w:val="Heading 7 Char"/>
-    <w:basedOn w:val="148"/>
-    <w:link w:val="145"/>
+    <w:basedOn w:val="836"/>
+    <w:link w:val="833"/>
     <w:uiPriority w:val="9"/>
     <w:pPr>
       <w:pBdr/>
@@ -31172,10 +31365,10 @@
       <w:color w:val="595959" w:themeColor="text1" w:themeTint="A6"/>
     </w:rPr>
   </w:style>
-  <w:style w:type="character" w:styleId="157">
+  <w:style w:type="character" w:styleId="844">
     <w:name w:val="Heading 8 Char"/>
-    <w:basedOn w:val="148"/>
-    <w:link w:val="146"/>
+    <w:basedOn w:val="836"/>
+    <w:link w:val="834"/>
     <w:uiPriority w:val="9"/>
     <w:pPr>
       <w:pBdr/>
@@ -31189,10 +31382,10 @@
       <w:color w:val="272727" w:themeColor="text1" w:themeTint="D8"/>
     </w:rPr>
   </w:style>
-  <w:style w:type="character" w:styleId="158">
+  <w:style w:type="character" w:styleId="845">
     <w:name w:val="Heading 9 Char"/>
-    <w:basedOn w:val="148"/>
-    <w:link w:val="147"/>
+    <w:basedOn w:val="836"/>
+    <w:link w:val="835"/>
     <w:uiPriority w:val="9"/>
     <w:pPr>
       <w:pBdr/>
@@ -31206,11 +31399,11 @@
       <w:color w:val="272727" w:themeColor="text1" w:themeTint="D8"/>
     </w:rPr>
   </w:style>
-  <w:style w:type="paragraph" w:styleId="159">
+  <w:style w:type="paragraph" w:styleId="846">
     <w:name w:val="Title"/>
-    <w:basedOn w:val="664"/>
-    <w:next w:val="664"/>
-    <w:link w:val="160"/>
+    <w:basedOn w:val="886"/>
+    <w:next w:val="886"/>
+    <w:link w:val="847"/>
     <w:uiPriority w:val="10"/>
     <w:qFormat/>
     <w:pPr>
@@ -31226,10 +31419,10 @@
       <w:szCs w:val="56"/>
     </w:rPr>
   </w:style>
-  <w:style w:type="character" w:styleId="160">
+  <w:style w:type="character" w:styleId="847">
     <w:name w:val="Title Char"/>
-    <w:basedOn w:val="148"/>
-    <w:link w:val="159"/>
+    <w:basedOn w:val="836"/>
+    <w:link w:val="846"/>
     <w:uiPriority w:val="10"/>
     <w:pPr>
       <w:pBdr/>
@@ -31243,11 +31436,11 @@
       <w:szCs w:val="56"/>
     </w:rPr>
   </w:style>
-  <w:style w:type="paragraph" w:styleId="161">
+  <w:style w:type="paragraph" w:styleId="848">
     <w:name w:val="Subtitle"/>
-    <w:basedOn w:val="664"/>
-    <w:next w:val="664"/>
-    <w:link w:val="162"/>
+    <w:basedOn w:val="886"/>
+    <w:next w:val="886"/>
+    <w:link w:val="849"/>
     <w:uiPriority w:val="11"/>
     <w:qFormat/>
     <w:pPr>
@@ -31265,10 +31458,10 @@
       <w:szCs w:val="28"/>
     </w:rPr>
   </w:style>
-  <w:style w:type="character" w:styleId="162">
+  <w:style w:type="character" w:styleId="849">
     <w:name w:val="Subtitle Char"/>
-    <w:basedOn w:val="148"/>
-    <w:link w:val="161"/>
+    <w:basedOn w:val="836"/>
+    <w:link w:val="848"/>
     <w:uiPriority w:val="11"/>
     <w:pPr>
       <w:pBdr/>
@@ -31282,11 +31475,11 @@
       <w:szCs w:val="28"/>
     </w:rPr>
   </w:style>
-  <w:style w:type="paragraph" w:styleId="163">
+  <w:style w:type="paragraph" w:styleId="850">
     <w:name w:val="Quote"/>
-    <w:basedOn w:val="664"/>
-    <w:next w:val="664"/>
-    <w:link w:val="164"/>
+    <w:basedOn w:val="886"/>
+    <w:next w:val="886"/>
+    <w:link w:val="851"/>
     <w:uiPriority w:val="29"/>
     <w:qFormat/>
     <w:pPr>
@@ -31301,10 +31494,10 @@
       <w:color w:val="404040" w:themeColor="text1" w:themeTint="BF"/>
     </w:rPr>
   </w:style>
-  <w:style w:type="character" w:styleId="164">
+  <w:style w:type="character" w:styleId="851">
     <w:name w:val="Quote Char"/>
-    <w:basedOn w:val="148"/>
-    <w:link w:val="163"/>
+    <w:basedOn w:val="836"/>
+    <w:link w:val="850"/>
     <w:uiPriority w:val="29"/>
     <w:pPr>
       <w:pBdr/>
@@ -31317,9 +31510,9 @@
       <w:color w:val="404040" w:themeColor="text1" w:themeTint="BF"/>
     </w:rPr>
   </w:style>
-  <w:style w:type="character" w:styleId="166">
+  <w:style w:type="character" w:styleId="852">
     <w:name w:val="Intense Emphasis"/>
-    <w:basedOn w:val="148"/>
+    <w:basedOn w:val="836"/>
     <w:uiPriority w:val="21"/>
     <w:qFormat/>
     <w:pPr>
@@ -31333,11 +31526,11 @@
       <w:color w:val="0f4761" w:themeColor="accent1" w:themeShade="BF"/>
     </w:rPr>
   </w:style>
-  <w:style w:type="paragraph" w:styleId="167">
+  <w:style w:type="paragraph" w:styleId="853">
     <w:name w:val="Intense Quote"/>
-    <w:basedOn w:val="664"/>
-    <w:next w:val="664"/>
-    <w:link w:val="168"/>
+    <w:basedOn w:val="886"/>
+    <w:next w:val="886"/>
+    <w:link w:val="854"/>
     <w:uiPriority w:val="30"/>
     <w:qFormat/>
     <w:pPr>
@@ -31355,10 +31548,10 @@
       <w:color w:val="0f4761" w:themeColor="accent1" w:themeShade="BF"/>
     </w:rPr>
   </w:style>
-  <w:style w:type="character" w:styleId="168">
+  <w:style w:type="character" w:styleId="854">
     <w:name w:val="Intense Quote Char"/>
-    <w:basedOn w:val="148"/>
-    <w:link w:val="167"/>
+    <w:basedOn w:val="836"/>
+    <w:link w:val="853"/>
     <w:uiPriority w:val="30"/>
     <w:pPr>
       <w:pBdr/>
@@ -31371,9 +31564,9 @@
       <w:color w:val="0f4761" w:themeColor="accent1" w:themeShade="BF"/>
     </w:rPr>
   </w:style>
-  <w:style w:type="character" w:styleId="169">
+  <w:style w:type="character" w:styleId="855">
     <w:name w:val="Intense Reference"/>
-    <w:basedOn w:val="148"/>
+    <w:basedOn w:val="836"/>
     <w:uiPriority w:val="32"/>
     <w:qFormat/>
     <w:pPr>
@@ -31389,9 +31582,9 @@
       <w:spacing w:val="5"/>
     </w:rPr>
   </w:style>
-  <w:style w:type="character" w:styleId="171">
+  <w:style w:type="character" w:styleId="856">
     <w:name w:val="Subtle Emphasis"/>
-    <w:basedOn w:val="148"/>
+    <w:basedOn w:val="836"/>
     <w:uiPriority w:val="19"/>
     <w:qFormat/>
     <w:pPr>
@@ -31405,9 +31598,9 @@
       <w:color w:val="404040" w:themeColor="text1" w:themeTint="BF"/>
     </w:rPr>
   </w:style>
-  <w:style w:type="character" w:styleId="172">
+  <w:style w:type="character" w:styleId="857">
     <w:name w:val="Emphasis"/>
-    <w:basedOn w:val="148"/>
+    <w:basedOn w:val="836"/>
     <w:uiPriority w:val="20"/>
     <w:qFormat/>
     <w:pPr>
@@ -31420,9 +31613,9 @@
       <w:iCs/>
     </w:rPr>
   </w:style>
-  <w:style w:type="character" w:styleId="173">
+  <w:style w:type="character" w:styleId="858">
     <w:name w:val="Strong"/>
-    <w:basedOn w:val="148"/>
+    <w:basedOn w:val="836"/>
     <w:uiPriority w:val="22"/>
     <w:qFormat/>
     <w:pPr>
@@ -31435,9 +31628,9 @@
       <w:bCs/>
     </w:rPr>
   </w:style>
-  <w:style w:type="character" w:styleId="174">
+  <w:style w:type="character" w:styleId="859">
     <w:name w:val="Subtle Reference"/>
-    <w:basedOn w:val="148"/>
+    <w:basedOn w:val="836"/>
     <w:uiPriority w:val="31"/>
     <w:qFormat/>
     <w:pPr>
@@ -31450,9 +31643,9 @@
       <w:color w:val="5a5a5a" w:themeColor="text1" w:themeTint="A5"/>
     </w:rPr>
   </w:style>
-  <w:style w:type="character" w:styleId="175">
+  <w:style w:type="character" w:styleId="860">
     <w:name w:val="Book Title"/>
-    <w:basedOn w:val="148"/>
+    <w:basedOn w:val="836"/>
     <w:uiPriority w:val="33"/>
     <w:qFormat/>
     <w:pPr>
@@ -31468,10 +31661,10 @@
       <w:spacing w:val="5"/>
     </w:rPr>
   </w:style>
-  <w:style w:type="paragraph" w:styleId="176">
+  <w:style w:type="paragraph" w:styleId="861">
     <w:name w:val="Header"/>
-    <w:basedOn w:val="664"/>
-    <w:link w:val="177"/>
+    <w:basedOn w:val="886"/>
+    <w:link w:val="862"/>
     <w:uiPriority w:val="99"/>
     <w:unhideWhenUsed/>
     <w:pPr>
@@ -31484,10 +31677,10 @@
       <w:ind/>
     </w:pPr>
   </w:style>
-  <w:style w:type="character" w:styleId="177">
+  <w:style w:type="character" w:styleId="862">
     <w:name w:val="Header Char"/>
-    <w:basedOn w:val="148"/>
-    <w:link w:val="176"/>
+    <w:basedOn w:val="836"/>
+    <w:link w:val="861"/>
     <w:uiPriority w:val="99"/>
     <w:pPr>
       <w:pBdr/>
@@ -31495,10 +31688,10 @@
       <w:ind/>
     </w:pPr>
   </w:style>
-  <w:style w:type="paragraph" w:styleId="178">
+  <w:style w:type="paragraph" w:styleId="863">
     <w:name w:val="Footer"/>
-    <w:basedOn w:val="664"/>
-    <w:link w:val="179"/>
+    <w:basedOn w:val="886"/>
+    <w:link w:val="864"/>
     <w:uiPriority w:val="99"/>
     <w:unhideWhenUsed/>
     <w:pPr>
@@ -31511,10 +31704,10 @@
       <w:ind/>
     </w:pPr>
   </w:style>
-  <w:style w:type="character" w:styleId="179">
+  <w:style w:type="character" w:styleId="864">
     <w:name w:val="Footer Char"/>
-    <w:basedOn w:val="148"/>
-    <w:link w:val="178"/>
+    <w:basedOn w:val="836"/>
+    <w:link w:val="863"/>
     <w:uiPriority w:val="99"/>
     <w:pPr>
       <w:pBdr/>
@@ -31522,10 +31715,10 @@
       <w:ind/>
     </w:pPr>
   </w:style>
-  <w:style w:type="paragraph" w:styleId="180">
+  <w:style w:type="paragraph" w:styleId="865">
     <w:name w:val="Caption"/>
-    <w:basedOn w:val="664"/>
-    <w:next w:val="664"/>
+    <w:basedOn w:val="886"/>
+    <w:next w:val="886"/>
     <w:uiPriority w:val="35"/>
     <w:unhideWhenUsed/>
     <w:qFormat/>
@@ -31542,10 +31735,10 @@
       <w:szCs w:val="18"/>
     </w:rPr>
   </w:style>
-  <w:style w:type="paragraph" w:styleId="181">
+  <w:style w:type="paragraph" w:styleId="866">
     <w:name w:val="footnote text"/>
-    <w:basedOn w:val="664"/>
-    <w:link w:val="182"/>
+    <w:basedOn w:val="886"/>
+    <w:link w:val="867"/>
     <w:uiPriority w:val="99"/>
     <w:semiHidden/>
     <w:unhideWhenUsed/>
@@ -31559,10 +31752,10 @@
       <w:szCs w:val="20"/>
     </w:rPr>
   </w:style>
-  <w:style w:type="character" w:styleId="182">
+  <w:style w:type="character" w:styleId="867">
     <w:name w:val="Footnote Text Char"/>
-    <w:basedOn w:val="148"/>
-    <w:link w:val="181"/>
+    <w:basedOn w:val="836"/>
+    <w:link w:val="866"/>
     <w:uiPriority w:val="99"/>
     <w:semiHidden/>
     <w:pPr>
@@ -31575,9 +31768,9 @@
       <w:szCs w:val="20"/>
     </w:rPr>
   </w:style>
-  <w:style w:type="character" w:styleId="183">
+  <w:style w:type="character" w:styleId="868">
     <w:name w:val="footnote reference"/>
-    <w:basedOn w:val="148"/>
+    <w:basedOn w:val="836"/>
     <w:uiPriority w:val="99"/>
     <w:semiHidden/>
     <w:unhideWhenUsed/>
@@ -31590,10 +31783,10 @@
       <w:vertAlign w:val="superscript"/>
     </w:rPr>
   </w:style>
-  <w:style w:type="paragraph" w:styleId="184">
+  <w:style w:type="paragraph" w:styleId="869">
     <w:name w:val="endnote text"/>
-    <w:basedOn w:val="664"/>
-    <w:link w:val="185"/>
+    <w:basedOn w:val="886"/>
+    <w:link w:val="870"/>
     <w:uiPriority w:val="99"/>
     <w:semiHidden/>
     <w:unhideWhenUsed/>
@@ -31607,10 +31800,10 @@
       <w:szCs w:val="20"/>
     </w:rPr>
   </w:style>
-  <w:style w:type="character" w:styleId="185">
+  <w:style w:type="character" w:styleId="870">
     <w:name w:val="Endnote Text Char"/>
-    <w:basedOn w:val="148"/>
-    <w:link w:val="184"/>
+    <w:basedOn w:val="836"/>
+    <w:link w:val="869"/>
     <w:uiPriority w:val="99"/>
     <w:semiHidden/>
     <w:pPr>
@@ -31623,9 +31816,9 @@
       <w:szCs w:val="20"/>
     </w:rPr>
   </w:style>
-  <w:style w:type="character" w:styleId="186">
+  <w:style w:type="character" w:styleId="871">
     <w:name w:val="endnote reference"/>
-    <w:basedOn w:val="148"/>
+    <w:basedOn w:val="836"/>
     <w:uiPriority w:val="99"/>
     <w:semiHidden/>
     <w:unhideWhenUsed/>
@@ -31638,9 +31831,9 @@
       <w:vertAlign w:val="superscript"/>
     </w:rPr>
   </w:style>
-  <w:style w:type="character" w:styleId="187">
+  <w:style w:type="character" w:styleId="872">
     <w:name w:val="Hyperlink"/>
-    <w:basedOn w:val="148"/>
+    <w:basedOn w:val="836"/>
     <w:uiPriority w:val="99"/>
     <w:unhideWhenUsed/>
     <w:pPr>
@@ -31653,9 +31846,9 @@
       <w:u w:val="single"/>
     </w:rPr>
   </w:style>
-  <w:style w:type="character" w:styleId="188">
+  <w:style w:type="character" w:styleId="873">
     <w:name w:val="FollowedHyperlink"/>
-    <w:basedOn w:val="148"/>
+    <w:basedOn w:val="836"/>
     <w:uiPriority w:val="99"/>
     <w:semiHidden/>
     <w:unhideWhenUsed/>
@@ -31669,10 +31862,10 @@
       <w:u w:val="single"/>
     </w:rPr>
   </w:style>
-  <w:style w:type="paragraph" w:styleId="189">
+  <w:style w:type="paragraph" w:styleId="874">
     <w:name w:val="toc 1"/>
-    <w:basedOn w:val="664"/>
-    <w:next w:val="664"/>
+    <w:basedOn w:val="886"/>
+    <w:next w:val="886"/>
     <w:uiPriority w:val="39"/>
     <w:unhideWhenUsed/>
     <w:pPr>
@@ -31681,10 +31874,10 @@
       <w:ind/>
     </w:pPr>
   </w:style>
-  <w:style w:type="paragraph" w:styleId="190">
+  <w:style w:type="paragraph" w:styleId="875">
     <w:name w:val="toc 2"/>
-    <w:basedOn w:val="664"/>
-    <w:next w:val="664"/>
+    <w:basedOn w:val="886"/>
+    <w:next w:val="886"/>
     <w:uiPriority w:val="39"/>
     <w:unhideWhenUsed/>
     <w:pPr>
@@ -31693,10 +31886,10 @@
       <w:ind w:left="220"/>
     </w:pPr>
   </w:style>
-  <w:style w:type="paragraph" w:styleId="191">
+  <w:style w:type="paragraph" w:styleId="876">
     <w:name w:val="toc 3"/>
-    <w:basedOn w:val="664"/>
-    <w:next w:val="664"/>
+    <w:basedOn w:val="886"/>
+    <w:next w:val="886"/>
     <w:uiPriority w:val="39"/>
     <w:unhideWhenUsed/>
     <w:pPr>
@@ -31705,10 +31898,10 @@
       <w:ind w:left="440"/>
     </w:pPr>
   </w:style>
-  <w:style w:type="paragraph" w:styleId="192">
+  <w:style w:type="paragraph" w:styleId="877">
     <w:name w:val="toc 4"/>
-    <w:basedOn w:val="664"/>
-    <w:next w:val="664"/>
+    <w:basedOn w:val="886"/>
+    <w:next w:val="886"/>
     <w:uiPriority w:val="39"/>
     <w:unhideWhenUsed/>
     <w:pPr>
@@ -31717,10 +31910,10 @@
       <w:ind w:left="660"/>
     </w:pPr>
   </w:style>
-  <w:style w:type="paragraph" w:styleId="193">
+  <w:style w:type="paragraph" w:styleId="878">
     <w:name w:val="toc 5"/>
-    <w:basedOn w:val="664"/>
-    <w:next w:val="664"/>
+    <w:basedOn w:val="886"/>
+    <w:next w:val="886"/>
     <w:uiPriority w:val="39"/>
     <w:unhideWhenUsed/>
     <w:pPr>
@@ -31729,10 +31922,10 @@
       <w:ind w:left="880"/>
     </w:pPr>
   </w:style>
-  <w:style w:type="paragraph" w:styleId="194">
+  <w:style w:type="paragraph" w:styleId="879">
     <w:name w:val="toc 6"/>
-    <w:basedOn w:val="664"/>
-    <w:next w:val="664"/>
+    <w:basedOn w:val="886"/>
+    <w:next w:val="886"/>
     <w:uiPriority w:val="39"/>
     <w:unhideWhenUsed/>
     <w:pPr>
@@ -31741,10 +31934,10 @@
       <w:ind w:left="1100"/>
     </w:pPr>
   </w:style>
-  <w:style w:type="paragraph" w:styleId="195">
+  <w:style w:type="paragraph" w:styleId="880">
     <w:name w:val="toc 7"/>
-    <w:basedOn w:val="664"/>
-    <w:next w:val="664"/>
+    <w:basedOn w:val="886"/>
+    <w:next w:val="886"/>
     <w:uiPriority w:val="39"/>
     <w:unhideWhenUsed/>
     <w:pPr>
@@ -31753,10 +31946,10 @@
       <w:ind w:left="1320"/>
     </w:pPr>
   </w:style>
-  <w:style w:type="paragraph" w:styleId="196">
+  <w:style w:type="paragraph" w:styleId="881">
     <w:name w:val="toc 8"/>
-    <w:basedOn w:val="664"/>
-    <w:next w:val="664"/>
+    <w:basedOn w:val="886"/>
+    <w:next w:val="886"/>
     <w:uiPriority w:val="39"/>
     <w:unhideWhenUsed/>
     <w:pPr>
@@ -31765,10 +31958,10 @@
       <w:ind w:left="1540"/>
     </w:pPr>
   </w:style>
-  <w:style w:type="paragraph" w:styleId="197">
+  <w:style w:type="paragraph" w:styleId="882">
     <w:name w:val="toc 9"/>
-    <w:basedOn w:val="664"/>
-    <w:next w:val="664"/>
+    <w:basedOn w:val="886"/>
+    <w:next w:val="886"/>
     <w:uiPriority w:val="39"/>
     <w:unhideWhenUsed/>
     <w:pPr>
@@ -31777,9 +31970,9 @@
       <w:ind w:left="1760"/>
     </w:pPr>
   </w:style>
-  <w:style w:type="character" w:styleId="198">
+  <w:style w:type="character" w:styleId="883">
     <w:name w:val="Placeholder Text"/>
-    <w:basedOn w:val="148"/>
+    <w:basedOn w:val="836"/>
     <w:uiPriority w:val="99"/>
     <w:semiHidden/>
     <w:pPr>
@@ -31791,7 +31984,7 @@
       <w:color w:val="666666"/>
     </w:rPr>
   </w:style>
-  <w:style w:type="paragraph" w:styleId="208">
+  <w:style w:type="paragraph" w:styleId="884">
     <w:name w:val="TOC Heading"/>
     <w:uiPriority w:val="39"/>
     <w:unhideWhenUsed/>
@@ -31801,10 +31994,10 @@
       <w:ind/>
     </w:pPr>
   </w:style>
-  <w:style w:type="paragraph" w:styleId="209">
+  <w:style w:type="paragraph" w:styleId="885">
     <w:name w:val="table of figures"/>
-    <w:basedOn w:val="664"/>
-    <w:next w:val="664"/>
+    <w:basedOn w:val="886"/>
+    <w:next w:val="886"/>
     <w:uiPriority w:val="99"/>
     <w:unhideWhenUsed/>
     <w:pPr>
@@ -31813,7 +32006,7 @@
       <w:ind/>
     </w:pPr>
   </w:style>
-  <w:style w:type="paragraph" w:styleId="664" w:default="1">
+  <w:style w:type="paragraph" w:styleId="886" w:default="1">
     <w:name w:val="Normal"/>
     <w:qFormat/>
     <w:pPr>
@@ -31822,7 +32015,7 @@
       <w:ind/>
     </w:pPr>
   </w:style>
-  <w:style w:type="table" w:styleId="665" w:default="1">
+  <w:style w:type="table" w:styleId="887" w:default="1">
     <w:name w:val="Normal Table"/>
     <w:uiPriority w:val="99"/>
     <w:semiHidden/>
@@ -32015,7 +32208,7 @@
       </w:tcPr>
     </w:tblStylePr>
   </w:style>
-  <w:style w:type="numbering" w:styleId="666" w:default="1">
+  <w:style w:type="numbering" w:styleId="888" w:default="1">
     <w:name w:val="No List"/>
     <w:uiPriority w:val="99"/>
     <w:semiHidden/>
@@ -32026,9 +32219,9 @@
       <w:ind/>
     </w:pPr>
   </w:style>
-  <w:style w:type="paragraph" w:styleId="667">
+  <w:style w:type="paragraph" w:styleId="889">
     <w:name w:val="No Spacing"/>
-    <w:basedOn w:val="664"/>
+    <w:basedOn w:val="886"/>
     <w:uiPriority w:val="1"/>
     <w:qFormat/>
     <w:pPr>
@@ -32037,9 +32230,9 @@
       <w:ind/>
     </w:pPr>
   </w:style>
-  <w:style w:type="paragraph" w:styleId="668">
+  <w:style w:type="paragraph" w:styleId="890">
     <w:name w:val="List Paragraph"/>
-    <w:basedOn w:val="664"/>
+    <w:basedOn w:val="886"/>
     <w:uiPriority w:val="34"/>
     <w:qFormat/>
     <w:pPr>
